--- a/히스토리.docx
+++ b/히스토리.docx
@@ -1,6 +1,6 @@
 
 <file path=word/document.xml><?xml version="1.0" encoding="utf-8"?>
-<w:document xmlns:wpc="http://schemas.microsoft.com/office/word/2010/wordprocessingCanvas" xmlns:cx="http://schemas.microsoft.com/office/drawing/2014/chartex" xmlns:cx1="http://schemas.microsoft.com/office/drawing/2015/9/8/chartex" xmlns:cx2="http://schemas.microsoft.com/office/drawing/2015/10/21/chartex" xmlns:cx3="http://schemas.microsoft.com/office/drawing/2016/5/9/chartex" xmlns:cx4="http://schemas.microsoft.com/office/drawing/2016/5/10/chartex" xmlns:cx5="http://schemas.microsoft.com/office/drawing/2016/5/11/chartex" xmlns:cx6="http://schemas.microsoft.com/office/drawing/2016/5/12/chartex" xmlns:cx7="http://schemas.microsoft.com/office/drawing/2016/5/13/chartex" xmlns:cx8="http://schemas.microsoft.com/office/drawing/2016/5/14/chartex" xmlns:mc="http://schemas.openxmlformats.org/markup-compatibility/2006" xmlns:aink="http://schemas.microsoft.com/office/drawing/2016/ink" xmlns:am3d="http://schemas.microsoft.com/office/drawing/2017/model3d" xmlns:o="urn:schemas-microsoft-com:office:office" xmlns:r="http://schemas.openxmlformats.org/officeDocument/2006/relationships" xmlns:m="http://schemas.openxmlformats.org/officeDocument/2006/math" xmlns:v="urn:schemas-microsoft-com:vml" xmlns:wp14="http://schemas.microsoft.com/office/word/2010/wordprocessingDrawing" xmlns:wp="http://schemas.openxmlformats.org/drawingml/2006/wordprocessingDrawing" xmlns:w10="urn:schemas-microsoft-com:office:word" xmlns:w="http://schemas.openxmlformats.org/wordprocessingml/2006/main" xmlns:w14="http://schemas.microsoft.com/office/word/2010/wordml" xmlns:w15="http://schemas.microsoft.com/office/word/2012/wordml" xmlns:w16cid="http://schemas.microsoft.com/office/word/2016/wordml/cid" xmlns:w16se="http://schemas.microsoft.com/office/word/2015/wordml/symex" xmlns:wpg="http://schemas.microsoft.com/office/word/2010/wordprocessingGroup" xmlns:wpi="http://schemas.microsoft.com/office/word/2010/wordprocessingInk" xmlns:wne="http://schemas.microsoft.com/office/word/2006/wordml" xmlns:wps="http://schemas.microsoft.com/office/word/2010/wordprocessingShape" mc:Ignorable="w14 w15 w16se w16cid wp14">
+<w:document xmlns:wpc="http://schemas.microsoft.com/office/word/2010/wordprocessingCanvas" xmlns:cx="http://schemas.microsoft.com/office/drawing/2014/chartex" xmlns:cx1="http://schemas.microsoft.com/office/drawing/2015/9/8/chartex" xmlns:cx2="http://schemas.microsoft.com/office/drawing/2015/10/21/chartex" xmlns:cx3="http://schemas.microsoft.com/office/drawing/2016/5/9/chartex" xmlns:cx4="http://schemas.microsoft.com/office/drawing/2016/5/10/chartex" xmlns:cx5="http://schemas.microsoft.com/office/drawing/2016/5/11/chartex" xmlns:cx6="http://schemas.microsoft.com/office/drawing/2016/5/12/chartex" xmlns:cx7="http://schemas.microsoft.com/office/drawing/2016/5/13/chartex" xmlns:cx8="http://schemas.microsoft.com/office/drawing/2016/5/14/chartex" xmlns:mc="http://schemas.openxmlformats.org/markup-compatibility/2006" xmlns:aink="http://schemas.microsoft.com/office/drawing/2016/ink" xmlns:am3d="http://schemas.microsoft.com/office/drawing/2017/model3d" xmlns:o="urn:schemas-microsoft-com:office:office" xmlns:r="http://schemas.openxmlformats.org/officeDocument/2006/relationships" xmlns:m="http://schemas.openxmlformats.org/officeDocument/2006/math" xmlns:v="urn:schemas-microsoft-com:vml" xmlns:wp14="http://schemas.microsoft.com/office/word/2010/wordprocessingDrawing" xmlns:wp="http://schemas.openxmlformats.org/drawingml/2006/wordprocessingDrawing" xmlns:w10="urn:schemas-microsoft-com:office:word" xmlns:w="http://schemas.openxmlformats.org/wordprocessingml/2006/main" xmlns:w14="http://schemas.microsoft.com/office/word/2010/wordml" xmlns:w15="http://schemas.microsoft.com/office/word/2012/wordml" xmlns:w16cex="http://schemas.microsoft.com/office/word/2018/wordml/cex" xmlns:w16cid="http://schemas.microsoft.com/office/word/2016/wordml/cid" xmlns:w16="http://schemas.microsoft.com/office/word/2018/wordml" xmlns:w16se="http://schemas.microsoft.com/office/word/2015/wordml/symex" xmlns:wpg="http://schemas.microsoft.com/office/word/2010/wordprocessingGroup" xmlns:wpi="http://schemas.microsoft.com/office/word/2010/wordprocessingInk" xmlns:wne="http://schemas.microsoft.com/office/word/2006/wordml" xmlns:wps="http://schemas.microsoft.com/office/word/2010/wordprocessingShape" mc:Ignorable="w14 w15 w16se w16cid w16 w16cex wp14">
   <w:body>
     <w:p>
       <w:pPr>
@@ -45,10 +45,11 @@
         <w:tblLook w:val="04A0" w:firstRow="1" w:lastRow="0" w:firstColumn="1" w:lastColumn="0" w:noHBand="0" w:noVBand="1"/>
       </w:tblPr>
       <w:tblGrid>
-        <w:gridCol w:w="1126"/>
-        <w:gridCol w:w="1137"/>
-        <w:gridCol w:w="5529"/>
-        <w:gridCol w:w="1224"/>
+        <w:gridCol w:w="694"/>
+        <w:gridCol w:w="1559"/>
+        <w:gridCol w:w="993"/>
+        <w:gridCol w:w="6095"/>
+        <w:gridCol w:w="1095"/>
       </w:tblGrid>
       <w:tr>
         <w:trPr>
@@ -56,7 +57,31 @@
         </w:trPr>
         <w:tc>
           <w:tcPr>
-            <w:tcW w:w="1126" w:type="dxa"/>
+            <w:tcW w:w="694" w:type="dxa"/>
+            <w:tcBorders>
+              <w:top w:val="single" w:sz="12" w:space="0" w:color="auto"/>
+              <w:left w:val="single" w:sz="12" w:space="0" w:color="auto"/>
+              <w:bottom w:val="single" w:sz="12" w:space="0" w:color="auto"/>
+            </w:tcBorders>
+          </w:tcPr>
+          <w:p>
+            <w:pPr>
+              <w:rPr>
+                <w:b/>
+              </w:rPr>
+            </w:pPr>
+            <w:r>
+              <w:rPr>
+                <w:rFonts w:hint="eastAsia"/>
+                <w:b/>
+              </w:rPr>
+              <w:t>버전</w:t>
+            </w:r>
+          </w:p>
+        </w:tc>
+        <w:tc>
+          <w:tcPr>
+            <w:tcW w:w="1559" w:type="dxa"/>
             <w:tcBorders>
               <w:top w:val="single" w:sz="12" w:space="0" w:color="auto"/>
               <w:left w:val="single" w:sz="12" w:space="0" w:color="auto"/>
@@ -82,7 +107,7 @@
         </w:tc>
         <w:tc>
           <w:tcPr>
-            <w:tcW w:w="1137" w:type="dxa"/>
+            <w:tcW w:w="993" w:type="dxa"/>
             <w:tcBorders>
               <w:top w:val="single" w:sz="12" w:space="0" w:color="auto"/>
               <w:bottom w:val="single" w:sz="12" w:space="0" w:color="auto"/>
@@ -107,7 +132,7 @@
         </w:tc>
         <w:tc>
           <w:tcPr>
-            <w:tcW w:w="5529" w:type="dxa"/>
+            <w:tcW w:w="6095" w:type="dxa"/>
             <w:tcBorders>
               <w:top w:val="single" w:sz="12" w:space="0" w:color="auto"/>
               <w:bottom w:val="single" w:sz="12" w:space="0" w:color="auto"/>
@@ -132,7 +157,7 @@
         </w:tc>
         <w:tc>
           <w:tcPr>
-            <w:tcW w:w="1224" w:type="dxa"/>
+            <w:tcW w:w="1095" w:type="dxa"/>
             <w:tcBorders>
               <w:top w:val="single" w:sz="12" w:space="0" w:color="auto"/>
               <w:bottom w:val="single" w:sz="12" w:space="0" w:color="auto"/>
@@ -163,44 +188,82 @@
         </w:trPr>
         <w:tc>
           <w:tcPr>
-            <w:tcW w:w="1126" w:type="dxa"/>
+            <w:tcW w:w="694" w:type="dxa"/>
             <w:tcBorders>
               <w:top w:val="single" w:sz="12" w:space="0" w:color="auto"/>
               <w:left w:val="single" w:sz="12" w:space="0" w:color="auto"/>
             </w:tcBorders>
-            <w:noWrap/>
-          </w:tcPr>
-          <w:p/>
-        </w:tc>
-        <w:tc>
-          <w:tcPr>
-            <w:tcW w:w="1137" w:type="dxa"/>
-            <w:tcBorders>
-              <w:top w:val="single" w:sz="12" w:space="0" w:color="auto"/>
-            </w:tcBorders>
-            <w:noWrap/>
-          </w:tcPr>
-          <w:p/>
-        </w:tc>
-        <w:tc>
-          <w:tcPr>
-            <w:tcW w:w="5529" w:type="dxa"/>
-            <w:tcBorders>
-              <w:top w:val="single" w:sz="12" w:space="0" w:color="auto"/>
-            </w:tcBorders>
-            <w:noWrap/>
           </w:tcPr>
           <w:p>
-            <w:pPr>
+            <w:r>
               <w:rPr>
                 <w:rFonts w:hint="eastAsia"/>
               </w:rPr>
-            </w:pPr>
+              <w:t>1</w:t>
+            </w:r>
+            <w:r>
+              <w:t>.00</w:t>
+            </w:r>
           </w:p>
         </w:tc>
         <w:tc>
           <w:tcPr>
-            <w:tcW w:w="1224" w:type="dxa"/>
+            <w:tcW w:w="1559" w:type="dxa"/>
+            <w:tcBorders>
+              <w:top w:val="single" w:sz="12" w:space="0" w:color="auto"/>
+              <w:left w:val="single" w:sz="12" w:space="0" w:color="auto"/>
+            </w:tcBorders>
+            <w:noWrap/>
+          </w:tcPr>
+          <w:p>
+            <w:r>
+              <w:rPr>
+                <w:rFonts w:hint="eastAsia"/>
+              </w:rPr>
+              <w:t>2</w:t>
+            </w:r>
+            <w:r>
+              <w:t>0.11.18. 19:00</w:t>
+            </w:r>
+          </w:p>
+        </w:tc>
+        <w:tc>
+          <w:tcPr>
+            <w:tcW w:w="993" w:type="dxa"/>
+            <w:tcBorders>
+              <w:top w:val="single" w:sz="12" w:space="0" w:color="auto"/>
+            </w:tcBorders>
+            <w:noWrap/>
+          </w:tcPr>
+          <w:p>
+            <w:r>
+              <w:rPr>
+                <w:rFonts w:hint="eastAsia"/>
+              </w:rPr>
+              <w:t>김현철</w:t>
+            </w:r>
+          </w:p>
+        </w:tc>
+        <w:tc>
+          <w:tcPr>
+            <w:tcW w:w="6095" w:type="dxa"/>
+            <w:tcBorders>
+              <w:top w:val="single" w:sz="12" w:space="0" w:color="auto"/>
+            </w:tcBorders>
+            <w:noWrap/>
+          </w:tcPr>
+          <w:p>
+            <w:r>
+              <w:rPr>
+                <w:rFonts w:hint="eastAsia"/>
+              </w:rPr>
+              <w:t>기획 및 작성 완료</w:t>
+            </w:r>
+          </w:p>
+        </w:tc>
+        <w:tc>
+          <w:tcPr>
+            <w:tcW w:w="1095" w:type="dxa"/>
             <w:tcBorders>
               <w:top w:val="single" w:sz="12" w:space="0" w:color="auto"/>
               <w:right w:val="single" w:sz="12" w:space="0" w:color="auto"/>
@@ -216,37 +279,90 @@
         </w:trPr>
         <w:tc>
           <w:tcPr>
-            <w:tcW w:w="1126" w:type="dxa"/>
-            <w:tcBorders>
-              <w:left w:val="single" w:sz="12" w:space="0" w:color="auto"/>
-            </w:tcBorders>
-            <w:noWrap/>
-          </w:tcPr>
-          <w:p/>
-        </w:tc>
-        <w:tc>
-          <w:tcPr>
-            <w:tcW w:w="1137" w:type="dxa"/>
-            <w:noWrap/>
-          </w:tcPr>
-          <w:p/>
-        </w:tc>
-        <w:tc>
-          <w:tcPr>
-            <w:tcW w:w="5529" w:type="dxa"/>
-            <w:noWrap/>
-          </w:tcPr>
-          <w:p/>
-        </w:tc>
-        <w:tc>
-          <w:tcPr>
-            <w:tcW w:w="1224" w:type="dxa"/>
+            <w:tcW w:w="694" w:type="dxa"/>
+            <w:tcBorders>
+              <w:left w:val="single" w:sz="12" w:space="0" w:color="auto"/>
+            </w:tcBorders>
+          </w:tcPr>
+          <w:p>
+            <w:r>
+              <w:rPr>
+                <w:rFonts w:hint="eastAsia"/>
+              </w:rPr>
+              <w:t>1</w:t>
+            </w:r>
+            <w:r>
+              <w:t>.01</w:t>
+            </w:r>
+          </w:p>
+        </w:tc>
+        <w:tc>
+          <w:tcPr>
+            <w:tcW w:w="1559" w:type="dxa"/>
+            <w:tcBorders>
+              <w:left w:val="single" w:sz="12" w:space="0" w:color="auto"/>
+            </w:tcBorders>
+            <w:noWrap/>
+          </w:tcPr>
+          <w:p>
+            <w:r>
+              <w:rPr>
+                <w:rFonts w:hint="eastAsia"/>
+              </w:rPr>
+              <w:t>2</w:t>
+            </w:r>
+            <w:r>
+              <w:t>0.11.19. 10:52</w:t>
+            </w:r>
+          </w:p>
+        </w:tc>
+        <w:tc>
+          <w:tcPr>
+            <w:tcW w:w="993" w:type="dxa"/>
+            <w:noWrap/>
+          </w:tcPr>
+          <w:p>
+            <w:r>
+              <w:rPr>
+                <w:rFonts w:hint="eastAsia"/>
+              </w:rPr>
+              <w:t>김현철</w:t>
+            </w:r>
+          </w:p>
+        </w:tc>
+        <w:tc>
+          <w:tcPr>
+            <w:tcW w:w="6095" w:type="dxa"/>
+            <w:noWrap/>
+          </w:tcPr>
+          <w:p>
+            <w:r>
+              <w:rPr>
+                <w:rFonts w:hint="eastAsia"/>
+              </w:rPr>
+              <w:t>희승의 무기를 짱돌에서 양손 해머로 변경</w:t>
+            </w:r>
+          </w:p>
+        </w:tc>
+        <w:tc>
+          <w:tcPr>
+            <w:tcW w:w="1095" w:type="dxa"/>
             <w:tcBorders>
               <w:right w:val="single" w:sz="12" w:space="0" w:color="auto"/>
             </w:tcBorders>
             <w:noWrap/>
           </w:tcPr>
-          <w:p/>
+          <w:p>
+            <w:r>
+              <w:rPr>
+                <w:rFonts w:hint="eastAsia"/>
+              </w:rPr>
+              <w:t>P</w:t>
+            </w:r>
+            <w:r>
+              <w:t>5</w:t>
+            </w:r>
+          </w:p>
         </w:tc>
       </w:tr>
       <w:tr>
@@ -255,31 +371,40 @@
         </w:trPr>
         <w:tc>
           <w:tcPr>
-            <w:tcW w:w="1126" w:type="dxa"/>
-            <w:tcBorders>
-              <w:left w:val="single" w:sz="12" w:space="0" w:color="auto"/>
-            </w:tcBorders>
-            <w:noWrap/>
-          </w:tcPr>
-          <w:p/>
-        </w:tc>
-        <w:tc>
-          <w:tcPr>
-            <w:tcW w:w="1137" w:type="dxa"/>
-            <w:noWrap/>
-          </w:tcPr>
-          <w:p/>
-        </w:tc>
-        <w:tc>
-          <w:tcPr>
-            <w:tcW w:w="5529" w:type="dxa"/>
-            <w:noWrap/>
-          </w:tcPr>
-          <w:p/>
-        </w:tc>
-        <w:tc>
-          <w:tcPr>
-            <w:tcW w:w="1224" w:type="dxa"/>
+            <w:tcW w:w="694" w:type="dxa"/>
+            <w:tcBorders>
+              <w:left w:val="single" w:sz="12" w:space="0" w:color="auto"/>
+            </w:tcBorders>
+          </w:tcPr>
+          <w:p/>
+        </w:tc>
+        <w:tc>
+          <w:tcPr>
+            <w:tcW w:w="1559" w:type="dxa"/>
+            <w:tcBorders>
+              <w:left w:val="single" w:sz="12" w:space="0" w:color="auto"/>
+            </w:tcBorders>
+            <w:noWrap/>
+          </w:tcPr>
+          <w:p/>
+        </w:tc>
+        <w:tc>
+          <w:tcPr>
+            <w:tcW w:w="993" w:type="dxa"/>
+            <w:noWrap/>
+          </w:tcPr>
+          <w:p/>
+        </w:tc>
+        <w:tc>
+          <w:tcPr>
+            <w:tcW w:w="6095" w:type="dxa"/>
+            <w:noWrap/>
+          </w:tcPr>
+          <w:p/>
+        </w:tc>
+        <w:tc>
+          <w:tcPr>
+            <w:tcW w:w="1095" w:type="dxa"/>
             <w:tcBorders>
               <w:right w:val="single" w:sz="12" w:space="0" w:color="auto"/>
             </w:tcBorders>
@@ -294,31 +419,40 @@
         </w:trPr>
         <w:tc>
           <w:tcPr>
-            <w:tcW w:w="1126" w:type="dxa"/>
-            <w:tcBorders>
-              <w:left w:val="single" w:sz="12" w:space="0" w:color="auto"/>
-            </w:tcBorders>
-            <w:noWrap/>
-          </w:tcPr>
-          <w:p/>
-        </w:tc>
-        <w:tc>
-          <w:tcPr>
-            <w:tcW w:w="1137" w:type="dxa"/>
-            <w:noWrap/>
-          </w:tcPr>
-          <w:p/>
-        </w:tc>
-        <w:tc>
-          <w:tcPr>
-            <w:tcW w:w="5529" w:type="dxa"/>
-            <w:noWrap/>
-          </w:tcPr>
-          <w:p/>
-        </w:tc>
-        <w:tc>
-          <w:tcPr>
-            <w:tcW w:w="1224" w:type="dxa"/>
+            <w:tcW w:w="694" w:type="dxa"/>
+            <w:tcBorders>
+              <w:left w:val="single" w:sz="12" w:space="0" w:color="auto"/>
+            </w:tcBorders>
+          </w:tcPr>
+          <w:p/>
+        </w:tc>
+        <w:tc>
+          <w:tcPr>
+            <w:tcW w:w="1559" w:type="dxa"/>
+            <w:tcBorders>
+              <w:left w:val="single" w:sz="12" w:space="0" w:color="auto"/>
+            </w:tcBorders>
+            <w:noWrap/>
+          </w:tcPr>
+          <w:p/>
+        </w:tc>
+        <w:tc>
+          <w:tcPr>
+            <w:tcW w:w="993" w:type="dxa"/>
+            <w:noWrap/>
+          </w:tcPr>
+          <w:p/>
+        </w:tc>
+        <w:tc>
+          <w:tcPr>
+            <w:tcW w:w="6095" w:type="dxa"/>
+            <w:noWrap/>
+          </w:tcPr>
+          <w:p/>
+        </w:tc>
+        <w:tc>
+          <w:tcPr>
+            <w:tcW w:w="1095" w:type="dxa"/>
             <w:tcBorders>
               <w:right w:val="single" w:sz="12" w:space="0" w:color="auto"/>
             </w:tcBorders>
@@ -333,31 +467,40 @@
         </w:trPr>
         <w:tc>
           <w:tcPr>
-            <w:tcW w:w="1126" w:type="dxa"/>
-            <w:tcBorders>
-              <w:left w:val="single" w:sz="12" w:space="0" w:color="auto"/>
-            </w:tcBorders>
-            <w:noWrap/>
-          </w:tcPr>
-          <w:p/>
-        </w:tc>
-        <w:tc>
-          <w:tcPr>
-            <w:tcW w:w="1137" w:type="dxa"/>
-            <w:noWrap/>
-          </w:tcPr>
-          <w:p/>
-        </w:tc>
-        <w:tc>
-          <w:tcPr>
-            <w:tcW w:w="5529" w:type="dxa"/>
-            <w:noWrap/>
-          </w:tcPr>
-          <w:p/>
-        </w:tc>
-        <w:tc>
-          <w:tcPr>
-            <w:tcW w:w="1224" w:type="dxa"/>
+            <w:tcW w:w="694" w:type="dxa"/>
+            <w:tcBorders>
+              <w:left w:val="single" w:sz="12" w:space="0" w:color="auto"/>
+            </w:tcBorders>
+          </w:tcPr>
+          <w:p/>
+        </w:tc>
+        <w:tc>
+          <w:tcPr>
+            <w:tcW w:w="1559" w:type="dxa"/>
+            <w:tcBorders>
+              <w:left w:val="single" w:sz="12" w:space="0" w:color="auto"/>
+            </w:tcBorders>
+            <w:noWrap/>
+          </w:tcPr>
+          <w:p/>
+        </w:tc>
+        <w:tc>
+          <w:tcPr>
+            <w:tcW w:w="993" w:type="dxa"/>
+            <w:noWrap/>
+          </w:tcPr>
+          <w:p/>
+        </w:tc>
+        <w:tc>
+          <w:tcPr>
+            <w:tcW w:w="6095" w:type="dxa"/>
+            <w:noWrap/>
+          </w:tcPr>
+          <w:p/>
+        </w:tc>
+        <w:tc>
+          <w:tcPr>
+            <w:tcW w:w="1095" w:type="dxa"/>
             <w:tcBorders>
               <w:right w:val="single" w:sz="12" w:space="0" w:color="auto"/>
             </w:tcBorders>
@@ -372,31 +515,40 @@
         </w:trPr>
         <w:tc>
           <w:tcPr>
-            <w:tcW w:w="1126" w:type="dxa"/>
-            <w:tcBorders>
-              <w:left w:val="single" w:sz="12" w:space="0" w:color="auto"/>
-            </w:tcBorders>
-            <w:noWrap/>
-          </w:tcPr>
-          <w:p/>
-        </w:tc>
-        <w:tc>
-          <w:tcPr>
-            <w:tcW w:w="1137" w:type="dxa"/>
-            <w:noWrap/>
-          </w:tcPr>
-          <w:p/>
-        </w:tc>
-        <w:tc>
-          <w:tcPr>
-            <w:tcW w:w="5529" w:type="dxa"/>
-            <w:noWrap/>
-          </w:tcPr>
-          <w:p/>
-        </w:tc>
-        <w:tc>
-          <w:tcPr>
-            <w:tcW w:w="1224" w:type="dxa"/>
+            <w:tcW w:w="694" w:type="dxa"/>
+            <w:tcBorders>
+              <w:left w:val="single" w:sz="12" w:space="0" w:color="auto"/>
+            </w:tcBorders>
+          </w:tcPr>
+          <w:p/>
+        </w:tc>
+        <w:tc>
+          <w:tcPr>
+            <w:tcW w:w="1559" w:type="dxa"/>
+            <w:tcBorders>
+              <w:left w:val="single" w:sz="12" w:space="0" w:color="auto"/>
+            </w:tcBorders>
+            <w:noWrap/>
+          </w:tcPr>
+          <w:p/>
+        </w:tc>
+        <w:tc>
+          <w:tcPr>
+            <w:tcW w:w="993" w:type="dxa"/>
+            <w:noWrap/>
+          </w:tcPr>
+          <w:p/>
+        </w:tc>
+        <w:tc>
+          <w:tcPr>
+            <w:tcW w:w="6095" w:type="dxa"/>
+            <w:noWrap/>
+          </w:tcPr>
+          <w:p/>
+        </w:tc>
+        <w:tc>
+          <w:tcPr>
+            <w:tcW w:w="1095" w:type="dxa"/>
             <w:tcBorders>
               <w:right w:val="single" w:sz="12" w:space="0" w:color="auto"/>
             </w:tcBorders>
@@ -411,31 +563,40 @@
         </w:trPr>
         <w:tc>
           <w:tcPr>
-            <w:tcW w:w="1126" w:type="dxa"/>
-            <w:tcBorders>
-              <w:left w:val="single" w:sz="12" w:space="0" w:color="auto"/>
-            </w:tcBorders>
-            <w:noWrap/>
-          </w:tcPr>
-          <w:p/>
-        </w:tc>
-        <w:tc>
-          <w:tcPr>
-            <w:tcW w:w="1137" w:type="dxa"/>
-            <w:noWrap/>
-          </w:tcPr>
-          <w:p/>
-        </w:tc>
-        <w:tc>
-          <w:tcPr>
-            <w:tcW w:w="5529" w:type="dxa"/>
-            <w:noWrap/>
-          </w:tcPr>
-          <w:p/>
-        </w:tc>
-        <w:tc>
-          <w:tcPr>
-            <w:tcW w:w="1224" w:type="dxa"/>
+            <w:tcW w:w="694" w:type="dxa"/>
+            <w:tcBorders>
+              <w:left w:val="single" w:sz="12" w:space="0" w:color="auto"/>
+            </w:tcBorders>
+          </w:tcPr>
+          <w:p/>
+        </w:tc>
+        <w:tc>
+          <w:tcPr>
+            <w:tcW w:w="1559" w:type="dxa"/>
+            <w:tcBorders>
+              <w:left w:val="single" w:sz="12" w:space="0" w:color="auto"/>
+            </w:tcBorders>
+            <w:noWrap/>
+          </w:tcPr>
+          <w:p/>
+        </w:tc>
+        <w:tc>
+          <w:tcPr>
+            <w:tcW w:w="993" w:type="dxa"/>
+            <w:noWrap/>
+          </w:tcPr>
+          <w:p/>
+        </w:tc>
+        <w:tc>
+          <w:tcPr>
+            <w:tcW w:w="6095" w:type="dxa"/>
+            <w:noWrap/>
+          </w:tcPr>
+          <w:p/>
+        </w:tc>
+        <w:tc>
+          <w:tcPr>
+            <w:tcW w:w="1095" w:type="dxa"/>
             <w:tcBorders>
               <w:right w:val="single" w:sz="12" w:space="0" w:color="auto"/>
             </w:tcBorders>
@@ -450,31 +611,40 @@
         </w:trPr>
         <w:tc>
           <w:tcPr>
-            <w:tcW w:w="1126" w:type="dxa"/>
-            <w:tcBorders>
-              <w:left w:val="single" w:sz="12" w:space="0" w:color="auto"/>
-            </w:tcBorders>
-            <w:noWrap/>
-          </w:tcPr>
-          <w:p/>
-        </w:tc>
-        <w:tc>
-          <w:tcPr>
-            <w:tcW w:w="1137" w:type="dxa"/>
-            <w:noWrap/>
-          </w:tcPr>
-          <w:p/>
-        </w:tc>
-        <w:tc>
-          <w:tcPr>
-            <w:tcW w:w="5529" w:type="dxa"/>
-            <w:noWrap/>
-          </w:tcPr>
-          <w:p/>
-        </w:tc>
-        <w:tc>
-          <w:tcPr>
-            <w:tcW w:w="1224" w:type="dxa"/>
+            <w:tcW w:w="694" w:type="dxa"/>
+            <w:tcBorders>
+              <w:left w:val="single" w:sz="12" w:space="0" w:color="auto"/>
+            </w:tcBorders>
+          </w:tcPr>
+          <w:p/>
+        </w:tc>
+        <w:tc>
+          <w:tcPr>
+            <w:tcW w:w="1559" w:type="dxa"/>
+            <w:tcBorders>
+              <w:left w:val="single" w:sz="12" w:space="0" w:color="auto"/>
+            </w:tcBorders>
+            <w:noWrap/>
+          </w:tcPr>
+          <w:p/>
+        </w:tc>
+        <w:tc>
+          <w:tcPr>
+            <w:tcW w:w="993" w:type="dxa"/>
+            <w:noWrap/>
+          </w:tcPr>
+          <w:p/>
+        </w:tc>
+        <w:tc>
+          <w:tcPr>
+            <w:tcW w:w="6095" w:type="dxa"/>
+            <w:noWrap/>
+          </w:tcPr>
+          <w:p/>
+        </w:tc>
+        <w:tc>
+          <w:tcPr>
+            <w:tcW w:w="1095" w:type="dxa"/>
             <w:tcBorders>
               <w:right w:val="single" w:sz="12" w:space="0" w:color="auto"/>
             </w:tcBorders>
@@ -489,31 +659,40 @@
         </w:trPr>
         <w:tc>
           <w:tcPr>
-            <w:tcW w:w="1126" w:type="dxa"/>
-            <w:tcBorders>
-              <w:left w:val="single" w:sz="12" w:space="0" w:color="auto"/>
-            </w:tcBorders>
-            <w:noWrap/>
-          </w:tcPr>
-          <w:p/>
-        </w:tc>
-        <w:tc>
-          <w:tcPr>
-            <w:tcW w:w="1137" w:type="dxa"/>
-            <w:noWrap/>
-          </w:tcPr>
-          <w:p/>
-        </w:tc>
-        <w:tc>
-          <w:tcPr>
-            <w:tcW w:w="5529" w:type="dxa"/>
-            <w:noWrap/>
-          </w:tcPr>
-          <w:p/>
-        </w:tc>
-        <w:tc>
-          <w:tcPr>
-            <w:tcW w:w="1224" w:type="dxa"/>
+            <w:tcW w:w="694" w:type="dxa"/>
+            <w:tcBorders>
+              <w:left w:val="single" w:sz="12" w:space="0" w:color="auto"/>
+            </w:tcBorders>
+          </w:tcPr>
+          <w:p/>
+        </w:tc>
+        <w:tc>
+          <w:tcPr>
+            <w:tcW w:w="1559" w:type="dxa"/>
+            <w:tcBorders>
+              <w:left w:val="single" w:sz="12" w:space="0" w:color="auto"/>
+            </w:tcBorders>
+            <w:noWrap/>
+          </w:tcPr>
+          <w:p/>
+        </w:tc>
+        <w:tc>
+          <w:tcPr>
+            <w:tcW w:w="993" w:type="dxa"/>
+            <w:noWrap/>
+          </w:tcPr>
+          <w:p/>
+        </w:tc>
+        <w:tc>
+          <w:tcPr>
+            <w:tcW w:w="6095" w:type="dxa"/>
+            <w:noWrap/>
+          </w:tcPr>
+          <w:p/>
+        </w:tc>
+        <w:tc>
+          <w:tcPr>
+            <w:tcW w:w="1095" w:type="dxa"/>
             <w:tcBorders>
               <w:right w:val="single" w:sz="12" w:space="0" w:color="auto"/>
             </w:tcBorders>
@@ -528,31 +707,40 @@
         </w:trPr>
         <w:tc>
           <w:tcPr>
-            <w:tcW w:w="1126" w:type="dxa"/>
-            <w:tcBorders>
-              <w:left w:val="single" w:sz="12" w:space="0" w:color="auto"/>
-            </w:tcBorders>
-            <w:noWrap/>
-          </w:tcPr>
-          <w:p/>
-        </w:tc>
-        <w:tc>
-          <w:tcPr>
-            <w:tcW w:w="1137" w:type="dxa"/>
-            <w:noWrap/>
-          </w:tcPr>
-          <w:p/>
-        </w:tc>
-        <w:tc>
-          <w:tcPr>
-            <w:tcW w:w="5529" w:type="dxa"/>
-            <w:noWrap/>
-          </w:tcPr>
-          <w:p/>
-        </w:tc>
-        <w:tc>
-          <w:tcPr>
-            <w:tcW w:w="1224" w:type="dxa"/>
+            <w:tcW w:w="694" w:type="dxa"/>
+            <w:tcBorders>
+              <w:left w:val="single" w:sz="12" w:space="0" w:color="auto"/>
+            </w:tcBorders>
+          </w:tcPr>
+          <w:p/>
+        </w:tc>
+        <w:tc>
+          <w:tcPr>
+            <w:tcW w:w="1559" w:type="dxa"/>
+            <w:tcBorders>
+              <w:left w:val="single" w:sz="12" w:space="0" w:color="auto"/>
+            </w:tcBorders>
+            <w:noWrap/>
+          </w:tcPr>
+          <w:p/>
+        </w:tc>
+        <w:tc>
+          <w:tcPr>
+            <w:tcW w:w="993" w:type="dxa"/>
+            <w:noWrap/>
+          </w:tcPr>
+          <w:p/>
+        </w:tc>
+        <w:tc>
+          <w:tcPr>
+            <w:tcW w:w="6095" w:type="dxa"/>
+            <w:noWrap/>
+          </w:tcPr>
+          <w:p/>
+        </w:tc>
+        <w:tc>
+          <w:tcPr>
+            <w:tcW w:w="1095" w:type="dxa"/>
             <w:tcBorders>
               <w:right w:val="single" w:sz="12" w:space="0" w:color="auto"/>
             </w:tcBorders>
@@ -567,31 +755,40 @@
         </w:trPr>
         <w:tc>
           <w:tcPr>
-            <w:tcW w:w="1126" w:type="dxa"/>
-            <w:tcBorders>
-              <w:left w:val="single" w:sz="12" w:space="0" w:color="auto"/>
-            </w:tcBorders>
-            <w:noWrap/>
-          </w:tcPr>
-          <w:p/>
-        </w:tc>
-        <w:tc>
-          <w:tcPr>
-            <w:tcW w:w="1137" w:type="dxa"/>
-            <w:noWrap/>
-          </w:tcPr>
-          <w:p/>
-        </w:tc>
-        <w:tc>
-          <w:tcPr>
-            <w:tcW w:w="5529" w:type="dxa"/>
-            <w:noWrap/>
-          </w:tcPr>
-          <w:p/>
-        </w:tc>
-        <w:tc>
-          <w:tcPr>
-            <w:tcW w:w="1224" w:type="dxa"/>
+            <w:tcW w:w="694" w:type="dxa"/>
+            <w:tcBorders>
+              <w:left w:val="single" w:sz="12" w:space="0" w:color="auto"/>
+            </w:tcBorders>
+          </w:tcPr>
+          <w:p/>
+        </w:tc>
+        <w:tc>
+          <w:tcPr>
+            <w:tcW w:w="1559" w:type="dxa"/>
+            <w:tcBorders>
+              <w:left w:val="single" w:sz="12" w:space="0" w:color="auto"/>
+            </w:tcBorders>
+            <w:noWrap/>
+          </w:tcPr>
+          <w:p/>
+        </w:tc>
+        <w:tc>
+          <w:tcPr>
+            <w:tcW w:w="993" w:type="dxa"/>
+            <w:noWrap/>
+          </w:tcPr>
+          <w:p/>
+        </w:tc>
+        <w:tc>
+          <w:tcPr>
+            <w:tcW w:w="6095" w:type="dxa"/>
+            <w:noWrap/>
+          </w:tcPr>
+          <w:p/>
+        </w:tc>
+        <w:tc>
+          <w:tcPr>
+            <w:tcW w:w="1095" w:type="dxa"/>
             <w:tcBorders>
               <w:right w:val="single" w:sz="12" w:space="0" w:color="auto"/>
             </w:tcBorders>
@@ -606,61 +803,46 @@
         </w:trPr>
         <w:tc>
           <w:tcPr>
-            <w:tcW w:w="1126" w:type="dxa"/>
-            <w:tcBorders>
-              <w:left w:val="single" w:sz="12" w:space="0" w:color="auto"/>
-            </w:tcBorders>
-            <w:noWrap/>
-          </w:tcPr>
-          <w:p>
-            <w:pPr>
-              <w:rPr>
-                <w:rFonts w:hint="eastAsia"/>
-              </w:rPr>
-            </w:pPr>
-          </w:p>
-        </w:tc>
-        <w:tc>
-          <w:tcPr>
-            <w:tcW w:w="1137" w:type="dxa"/>
-            <w:noWrap/>
-          </w:tcPr>
-          <w:p>
-            <w:pPr>
-              <w:rPr>
-                <w:rFonts w:hint="eastAsia"/>
-              </w:rPr>
-            </w:pPr>
-          </w:p>
-        </w:tc>
-        <w:tc>
-          <w:tcPr>
-            <w:tcW w:w="5529" w:type="dxa"/>
-            <w:noWrap/>
-          </w:tcPr>
-          <w:p>
-            <w:pPr>
-              <w:rPr>
-                <w:rFonts w:hint="eastAsia"/>
-              </w:rPr>
-            </w:pPr>
-          </w:p>
-        </w:tc>
-        <w:tc>
-          <w:tcPr>
-            <w:tcW w:w="1224" w:type="dxa"/>
+            <w:tcW w:w="694" w:type="dxa"/>
+            <w:tcBorders>
+              <w:left w:val="single" w:sz="12" w:space="0" w:color="auto"/>
+            </w:tcBorders>
+          </w:tcPr>
+          <w:p/>
+        </w:tc>
+        <w:tc>
+          <w:tcPr>
+            <w:tcW w:w="1559" w:type="dxa"/>
+            <w:tcBorders>
+              <w:left w:val="single" w:sz="12" w:space="0" w:color="auto"/>
+            </w:tcBorders>
+            <w:noWrap/>
+          </w:tcPr>
+          <w:p/>
+        </w:tc>
+        <w:tc>
+          <w:tcPr>
+            <w:tcW w:w="993" w:type="dxa"/>
+            <w:noWrap/>
+          </w:tcPr>
+          <w:p/>
+        </w:tc>
+        <w:tc>
+          <w:tcPr>
+            <w:tcW w:w="6095" w:type="dxa"/>
+            <w:noWrap/>
+          </w:tcPr>
+          <w:p/>
+        </w:tc>
+        <w:tc>
+          <w:tcPr>
+            <w:tcW w:w="1095" w:type="dxa"/>
             <w:tcBorders>
               <w:right w:val="single" w:sz="12" w:space="0" w:color="auto"/>
             </w:tcBorders>
             <w:noWrap/>
           </w:tcPr>
-          <w:p>
-            <w:pPr>
-              <w:rPr>
-                <w:rFonts w:hint="eastAsia"/>
-              </w:rPr>
-            </w:pPr>
-          </w:p>
+          <w:p/>
         </w:tc>
       </w:tr>
       <w:tr>
@@ -669,61 +851,46 @@
         </w:trPr>
         <w:tc>
           <w:tcPr>
-            <w:tcW w:w="1126" w:type="dxa"/>
-            <w:tcBorders>
-              <w:left w:val="single" w:sz="12" w:space="0" w:color="auto"/>
-            </w:tcBorders>
-            <w:noWrap/>
-          </w:tcPr>
-          <w:p>
-            <w:pPr>
-              <w:rPr>
-                <w:rFonts w:hint="eastAsia"/>
-              </w:rPr>
-            </w:pPr>
-          </w:p>
-        </w:tc>
-        <w:tc>
-          <w:tcPr>
-            <w:tcW w:w="1137" w:type="dxa"/>
-            <w:noWrap/>
-          </w:tcPr>
-          <w:p>
-            <w:pPr>
-              <w:rPr>
-                <w:rFonts w:hint="eastAsia"/>
-              </w:rPr>
-            </w:pPr>
-          </w:p>
-        </w:tc>
-        <w:tc>
-          <w:tcPr>
-            <w:tcW w:w="5529" w:type="dxa"/>
-            <w:noWrap/>
-          </w:tcPr>
-          <w:p>
-            <w:pPr>
-              <w:rPr>
-                <w:rFonts w:hint="eastAsia"/>
-              </w:rPr>
-            </w:pPr>
-          </w:p>
-        </w:tc>
-        <w:tc>
-          <w:tcPr>
-            <w:tcW w:w="1224" w:type="dxa"/>
+            <w:tcW w:w="694" w:type="dxa"/>
+            <w:tcBorders>
+              <w:left w:val="single" w:sz="12" w:space="0" w:color="auto"/>
+            </w:tcBorders>
+          </w:tcPr>
+          <w:p/>
+        </w:tc>
+        <w:tc>
+          <w:tcPr>
+            <w:tcW w:w="1559" w:type="dxa"/>
+            <w:tcBorders>
+              <w:left w:val="single" w:sz="12" w:space="0" w:color="auto"/>
+            </w:tcBorders>
+            <w:noWrap/>
+          </w:tcPr>
+          <w:p/>
+        </w:tc>
+        <w:tc>
+          <w:tcPr>
+            <w:tcW w:w="993" w:type="dxa"/>
+            <w:noWrap/>
+          </w:tcPr>
+          <w:p/>
+        </w:tc>
+        <w:tc>
+          <w:tcPr>
+            <w:tcW w:w="6095" w:type="dxa"/>
+            <w:noWrap/>
+          </w:tcPr>
+          <w:p/>
+        </w:tc>
+        <w:tc>
+          <w:tcPr>
+            <w:tcW w:w="1095" w:type="dxa"/>
             <w:tcBorders>
               <w:right w:val="single" w:sz="12" w:space="0" w:color="auto"/>
             </w:tcBorders>
             <w:noWrap/>
           </w:tcPr>
-          <w:p>
-            <w:pPr>
-              <w:rPr>
-                <w:rFonts w:hint="eastAsia"/>
-              </w:rPr>
-            </w:pPr>
-          </w:p>
+          <w:p/>
         </w:tc>
       </w:tr>
       <w:tr>
@@ -732,61 +899,46 @@
         </w:trPr>
         <w:tc>
           <w:tcPr>
-            <w:tcW w:w="1126" w:type="dxa"/>
-            <w:tcBorders>
-              <w:left w:val="single" w:sz="12" w:space="0" w:color="auto"/>
-            </w:tcBorders>
-            <w:noWrap/>
-          </w:tcPr>
-          <w:p>
-            <w:pPr>
-              <w:rPr>
-                <w:rFonts w:hint="eastAsia"/>
-              </w:rPr>
-            </w:pPr>
-          </w:p>
-        </w:tc>
-        <w:tc>
-          <w:tcPr>
-            <w:tcW w:w="1137" w:type="dxa"/>
-            <w:noWrap/>
-          </w:tcPr>
-          <w:p>
-            <w:pPr>
-              <w:rPr>
-                <w:rFonts w:hint="eastAsia"/>
-              </w:rPr>
-            </w:pPr>
-          </w:p>
-        </w:tc>
-        <w:tc>
-          <w:tcPr>
-            <w:tcW w:w="5529" w:type="dxa"/>
-            <w:noWrap/>
-          </w:tcPr>
-          <w:p>
-            <w:pPr>
-              <w:rPr>
-                <w:rFonts w:hint="eastAsia"/>
-              </w:rPr>
-            </w:pPr>
-          </w:p>
-        </w:tc>
-        <w:tc>
-          <w:tcPr>
-            <w:tcW w:w="1224" w:type="dxa"/>
+            <w:tcW w:w="694" w:type="dxa"/>
+            <w:tcBorders>
+              <w:left w:val="single" w:sz="12" w:space="0" w:color="auto"/>
+            </w:tcBorders>
+          </w:tcPr>
+          <w:p/>
+        </w:tc>
+        <w:tc>
+          <w:tcPr>
+            <w:tcW w:w="1559" w:type="dxa"/>
+            <w:tcBorders>
+              <w:left w:val="single" w:sz="12" w:space="0" w:color="auto"/>
+            </w:tcBorders>
+            <w:noWrap/>
+          </w:tcPr>
+          <w:p/>
+        </w:tc>
+        <w:tc>
+          <w:tcPr>
+            <w:tcW w:w="993" w:type="dxa"/>
+            <w:noWrap/>
+          </w:tcPr>
+          <w:p/>
+        </w:tc>
+        <w:tc>
+          <w:tcPr>
+            <w:tcW w:w="6095" w:type="dxa"/>
+            <w:noWrap/>
+          </w:tcPr>
+          <w:p/>
+        </w:tc>
+        <w:tc>
+          <w:tcPr>
+            <w:tcW w:w="1095" w:type="dxa"/>
             <w:tcBorders>
               <w:right w:val="single" w:sz="12" w:space="0" w:color="auto"/>
             </w:tcBorders>
             <w:noWrap/>
           </w:tcPr>
-          <w:p>
-            <w:pPr>
-              <w:rPr>
-                <w:rFonts w:hint="eastAsia"/>
-              </w:rPr>
-            </w:pPr>
-          </w:p>
+          <w:p/>
         </w:tc>
       </w:tr>
       <w:tr>
@@ -795,61 +947,46 @@
         </w:trPr>
         <w:tc>
           <w:tcPr>
-            <w:tcW w:w="1126" w:type="dxa"/>
-            <w:tcBorders>
-              <w:left w:val="single" w:sz="12" w:space="0" w:color="auto"/>
-            </w:tcBorders>
-            <w:noWrap/>
-          </w:tcPr>
-          <w:p>
-            <w:pPr>
-              <w:rPr>
-                <w:rFonts w:hint="eastAsia"/>
-              </w:rPr>
-            </w:pPr>
-          </w:p>
-        </w:tc>
-        <w:tc>
-          <w:tcPr>
-            <w:tcW w:w="1137" w:type="dxa"/>
-            <w:noWrap/>
-          </w:tcPr>
-          <w:p>
-            <w:pPr>
-              <w:rPr>
-                <w:rFonts w:hint="eastAsia"/>
-              </w:rPr>
-            </w:pPr>
-          </w:p>
-        </w:tc>
-        <w:tc>
-          <w:tcPr>
-            <w:tcW w:w="5529" w:type="dxa"/>
-            <w:noWrap/>
-          </w:tcPr>
-          <w:p>
-            <w:pPr>
-              <w:rPr>
-                <w:rFonts w:hint="eastAsia"/>
-              </w:rPr>
-            </w:pPr>
-          </w:p>
-        </w:tc>
-        <w:tc>
-          <w:tcPr>
-            <w:tcW w:w="1224" w:type="dxa"/>
+            <w:tcW w:w="694" w:type="dxa"/>
+            <w:tcBorders>
+              <w:left w:val="single" w:sz="12" w:space="0" w:color="auto"/>
+            </w:tcBorders>
+          </w:tcPr>
+          <w:p/>
+        </w:tc>
+        <w:tc>
+          <w:tcPr>
+            <w:tcW w:w="1559" w:type="dxa"/>
+            <w:tcBorders>
+              <w:left w:val="single" w:sz="12" w:space="0" w:color="auto"/>
+            </w:tcBorders>
+            <w:noWrap/>
+          </w:tcPr>
+          <w:p/>
+        </w:tc>
+        <w:tc>
+          <w:tcPr>
+            <w:tcW w:w="993" w:type="dxa"/>
+            <w:noWrap/>
+          </w:tcPr>
+          <w:p/>
+        </w:tc>
+        <w:tc>
+          <w:tcPr>
+            <w:tcW w:w="6095" w:type="dxa"/>
+            <w:noWrap/>
+          </w:tcPr>
+          <w:p/>
+        </w:tc>
+        <w:tc>
+          <w:tcPr>
+            <w:tcW w:w="1095" w:type="dxa"/>
             <w:tcBorders>
               <w:right w:val="single" w:sz="12" w:space="0" w:color="auto"/>
             </w:tcBorders>
             <w:noWrap/>
           </w:tcPr>
-          <w:p>
-            <w:pPr>
-              <w:rPr>
-                <w:rFonts w:hint="eastAsia"/>
-              </w:rPr>
-            </w:pPr>
-          </w:p>
+          <w:p/>
         </w:tc>
       </w:tr>
       <w:tr>
@@ -858,61 +995,46 @@
         </w:trPr>
         <w:tc>
           <w:tcPr>
-            <w:tcW w:w="1126" w:type="dxa"/>
-            <w:tcBorders>
-              <w:left w:val="single" w:sz="12" w:space="0" w:color="auto"/>
-            </w:tcBorders>
-            <w:noWrap/>
-          </w:tcPr>
-          <w:p>
-            <w:pPr>
-              <w:rPr>
-                <w:rFonts w:hint="eastAsia"/>
-              </w:rPr>
-            </w:pPr>
-          </w:p>
-        </w:tc>
-        <w:tc>
-          <w:tcPr>
-            <w:tcW w:w="1137" w:type="dxa"/>
-            <w:noWrap/>
-          </w:tcPr>
-          <w:p>
-            <w:pPr>
-              <w:rPr>
-                <w:rFonts w:hint="eastAsia"/>
-              </w:rPr>
-            </w:pPr>
-          </w:p>
-        </w:tc>
-        <w:tc>
-          <w:tcPr>
-            <w:tcW w:w="5529" w:type="dxa"/>
-            <w:noWrap/>
-          </w:tcPr>
-          <w:p>
-            <w:pPr>
-              <w:rPr>
-                <w:rFonts w:hint="eastAsia"/>
-              </w:rPr>
-            </w:pPr>
-          </w:p>
-        </w:tc>
-        <w:tc>
-          <w:tcPr>
-            <w:tcW w:w="1224" w:type="dxa"/>
+            <w:tcW w:w="694" w:type="dxa"/>
+            <w:tcBorders>
+              <w:left w:val="single" w:sz="12" w:space="0" w:color="auto"/>
+            </w:tcBorders>
+          </w:tcPr>
+          <w:p/>
+        </w:tc>
+        <w:tc>
+          <w:tcPr>
+            <w:tcW w:w="1559" w:type="dxa"/>
+            <w:tcBorders>
+              <w:left w:val="single" w:sz="12" w:space="0" w:color="auto"/>
+            </w:tcBorders>
+            <w:noWrap/>
+          </w:tcPr>
+          <w:p/>
+        </w:tc>
+        <w:tc>
+          <w:tcPr>
+            <w:tcW w:w="993" w:type="dxa"/>
+            <w:noWrap/>
+          </w:tcPr>
+          <w:p/>
+        </w:tc>
+        <w:tc>
+          <w:tcPr>
+            <w:tcW w:w="6095" w:type="dxa"/>
+            <w:noWrap/>
+          </w:tcPr>
+          <w:p/>
+        </w:tc>
+        <w:tc>
+          <w:tcPr>
+            <w:tcW w:w="1095" w:type="dxa"/>
             <w:tcBorders>
               <w:right w:val="single" w:sz="12" w:space="0" w:color="auto"/>
             </w:tcBorders>
             <w:noWrap/>
           </w:tcPr>
-          <w:p>
-            <w:pPr>
-              <w:rPr>
-                <w:rFonts w:hint="eastAsia"/>
-              </w:rPr>
-            </w:pPr>
-          </w:p>
+          <w:p/>
         </w:tc>
       </w:tr>
       <w:tr>
@@ -921,61 +1043,46 @@
         </w:trPr>
         <w:tc>
           <w:tcPr>
-            <w:tcW w:w="1126" w:type="dxa"/>
-            <w:tcBorders>
-              <w:left w:val="single" w:sz="12" w:space="0" w:color="auto"/>
-            </w:tcBorders>
-            <w:noWrap/>
-          </w:tcPr>
-          <w:p>
-            <w:pPr>
-              <w:rPr>
-                <w:rFonts w:hint="eastAsia"/>
-              </w:rPr>
-            </w:pPr>
-          </w:p>
-        </w:tc>
-        <w:tc>
-          <w:tcPr>
-            <w:tcW w:w="1137" w:type="dxa"/>
-            <w:noWrap/>
-          </w:tcPr>
-          <w:p>
-            <w:pPr>
-              <w:rPr>
-                <w:rFonts w:hint="eastAsia"/>
-              </w:rPr>
-            </w:pPr>
-          </w:p>
-        </w:tc>
-        <w:tc>
-          <w:tcPr>
-            <w:tcW w:w="5529" w:type="dxa"/>
-            <w:noWrap/>
-          </w:tcPr>
-          <w:p>
-            <w:pPr>
-              <w:rPr>
-                <w:rFonts w:hint="eastAsia"/>
-              </w:rPr>
-            </w:pPr>
-          </w:p>
-        </w:tc>
-        <w:tc>
-          <w:tcPr>
-            <w:tcW w:w="1224" w:type="dxa"/>
+            <w:tcW w:w="694" w:type="dxa"/>
+            <w:tcBorders>
+              <w:left w:val="single" w:sz="12" w:space="0" w:color="auto"/>
+            </w:tcBorders>
+          </w:tcPr>
+          <w:p/>
+        </w:tc>
+        <w:tc>
+          <w:tcPr>
+            <w:tcW w:w="1559" w:type="dxa"/>
+            <w:tcBorders>
+              <w:left w:val="single" w:sz="12" w:space="0" w:color="auto"/>
+            </w:tcBorders>
+            <w:noWrap/>
+          </w:tcPr>
+          <w:p/>
+        </w:tc>
+        <w:tc>
+          <w:tcPr>
+            <w:tcW w:w="993" w:type="dxa"/>
+            <w:noWrap/>
+          </w:tcPr>
+          <w:p/>
+        </w:tc>
+        <w:tc>
+          <w:tcPr>
+            <w:tcW w:w="6095" w:type="dxa"/>
+            <w:noWrap/>
+          </w:tcPr>
+          <w:p/>
+        </w:tc>
+        <w:tc>
+          <w:tcPr>
+            <w:tcW w:w="1095" w:type="dxa"/>
             <w:tcBorders>
               <w:right w:val="single" w:sz="12" w:space="0" w:color="auto"/>
             </w:tcBorders>
             <w:noWrap/>
           </w:tcPr>
-          <w:p>
-            <w:pPr>
-              <w:rPr>
-                <w:rFonts w:hint="eastAsia"/>
-              </w:rPr>
-            </w:pPr>
-          </w:p>
+          <w:p/>
         </w:tc>
       </w:tr>
       <w:tr>
@@ -984,61 +1091,46 @@
         </w:trPr>
         <w:tc>
           <w:tcPr>
-            <w:tcW w:w="1126" w:type="dxa"/>
-            <w:tcBorders>
-              <w:left w:val="single" w:sz="12" w:space="0" w:color="auto"/>
-            </w:tcBorders>
-            <w:noWrap/>
-          </w:tcPr>
-          <w:p>
-            <w:pPr>
-              <w:rPr>
-                <w:rFonts w:hint="eastAsia"/>
-              </w:rPr>
-            </w:pPr>
-          </w:p>
-        </w:tc>
-        <w:tc>
-          <w:tcPr>
-            <w:tcW w:w="1137" w:type="dxa"/>
-            <w:noWrap/>
-          </w:tcPr>
-          <w:p>
-            <w:pPr>
-              <w:rPr>
-                <w:rFonts w:hint="eastAsia"/>
-              </w:rPr>
-            </w:pPr>
-          </w:p>
-        </w:tc>
-        <w:tc>
-          <w:tcPr>
-            <w:tcW w:w="5529" w:type="dxa"/>
-            <w:noWrap/>
-          </w:tcPr>
-          <w:p>
-            <w:pPr>
-              <w:rPr>
-                <w:rFonts w:hint="eastAsia"/>
-              </w:rPr>
-            </w:pPr>
-          </w:p>
-        </w:tc>
-        <w:tc>
-          <w:tcPr>
-            <w:tcW w:w="1224" w:type="dxa"/>
+            <w:tcW w:w="694" w:type="dxa"/>
+            <w:tcBorders>
+              <w:left w:val="single" w:sz="12" w:space="0" w:color="auto"/>
+            </w:tcBorders>
+          </w:tcPr>
+          <w:p/>
+        </w:tc>
+        <w:tc>
+          <w:tcPr>
+            <w:tcW w:w="1559" w:type="dxa"/>
+            <w:tcBorders>
+              <w:left w:val="single" w:sz="12" w:space="0" w:color="auto"/>
+            </w:tcBorders>
+            <w:noWrap/>
+          </w:tcPr>
+          <w:p/>
+        </w:tc>
+        <w:tc>
+          <w:tcPr>
+            <w:tcW w:w="993" w:type="dxa"/>
+            <w:noWrap/>
+          </w:tcPr>
+          <w:p/>
+        </w:tc>
+        <w:tc>
+          <w:tcPr>
+            <w:tcW w:w="6095" w:type="dxa"/>
+            <w:noWrap/>
+          </w:tcPr>
+          <w:p/>
+        </w:tc>
+        <w:tc>
+          <w:tcPr>
+            <w:tcW w:w="1095" w:type="dxa"/>
             <w:tcBorders>
               <w:right w:val="single" w:sz="12" w:space="0" w:color="auto"/>
             </w:tcBorders>
             <w:noWrap/>
           </w:tcPr>
-          <w:p>
-            <w:pPr>
-              <w:rPr>
-                <w:rFonts w:hint="eastAsia"/>
-              </w:rPr>
-            </w:pPr>
-          </w:p>
+          <w:p/>
         </w:tc>
       </w:tr>
       <w:tr>
@@ -1047,61 +1139,46 @@
         </w:trPr>
         <w:tc>
           <w:tcPr>
-            <w:tcW w:w="1126" w:type="dxa"/>
-            <w:tcBorders>
-              <w:left w:val="single" w:sz="12" w:space="0" w:color="auto"/>
-            </w:tcBorders>
-            <w:noWrap/>
-          </w:tcPr>
-          <w:p>
-            <w:pPr>
-              <w:rPr>
-                <w:rFonts w:hint="eastAsia"/>
-              </w:rPr>
-            </w:pPr>
-          </w:p>
-        </w:tc>
-        <w:tc>
-          <w:tcPr>
-            <w:tcW w:w="1137" w:type="dxa"/>
-            <w:noWrap/>
-          </w:tcPr>
-          <w:p>
-            <w:pPr>
-              <w:rPr>
-                <w:rFonts w:hint="eastAsia"/>
-              </w:rPr>
-            </w:pPr>
-          </w:p>
-        </w:tc>
-        <w:tc>
-          <w:tcPr>
-            <w:tcW w:w="5529" w:type="dxa"/>
-            <w:noWrap/>
-          </w:tcPr>
-          <w:p>
-            <w:pPr>
-              <w:rPr>
-                <w:rFonts w:hint="eastAsia"/>
-              </w:rPr>
-            </w:pPr>
-          </w:p>
-        </w:tc>
-        <w:tc>
-          <w:tcPr>
-            <w:tcW w:w="1224" w:type="dxa"/>
+            <w:tcW w:w="694" w:type="dxa"/>
+            <w:tcBorders>
+              <w:left w:val="single" w:sz="12" w:space="0" w:color="auto"/>
+            </w:tcBorders>
+          </w:tcPr>
+          <w:p/>
+        </w:tc>
+        <w:tc>
+          <w:tcPr>
+            <w:tcW w:w="1559" w:type="dxa"/>
+            <w:tcBorders>
+              <w:left w:val="single" w:sz="12" w:space="0" w:color="auto"/>
+            </w:tcBorders>
+            <w:noWrap/>
+          </w:tcPr>
+          <w:p/>
+        </w:tc>
+        <w:tc>
+          <w:tcPr>
+            <w:tcW w:w="993" w:type="dxa"/>
+            <w:noWrap/>
+          </w:tcPr>
+          <w:p/>
+        </w:tc>
+        <w:tc>
+          <w:tcPr>
+            <w:tcW w:w="6095" w:type="dxa"/>
+            <w:noWrap/>
+          </w:tcPr>
+          <w:p/>
+        </w:tc>
+        <w:tc>
+          <w:tcPr>
+            <w:tcW w:w="1095" w:type="dxa"/>
             <w:tcBorders>
               <w:right w:val="single" w:sz="12" w:space="0" w:color="auto"/>
             </w:tcBorders>
             <w:noWrap/>
           </w:tcPr>
-          <w:p>
-            <w:pPr>
-              <w:rPr>
-                <w:rFonts w:hint="eastAsia"/>
-              </w:rPr>
-            </w:pPr>
-          </w:p>
+          <w:p/>
         </w:tc>
       </w:tr>
       <w:tr>
@@ -1110,61 +1187,46 @@
         </w:trPr>
         <w:tc>
           <w:tcPr>
-            <w:tcW w:w="1126" w:type="dxa"/>
-            <w:tcBorders>
-              <w:left w:val="single" w:sz="12" w:space="0" w:color="auto"/>
-            </w:tcBorders>
-            <w:noWrap/>
-          </w:tcPr>
-          <w:p>
-            <w:pPr>
-              <w:rPr>
-                <w:rFonts w:hint="eastAsia"/>
-              </w:rPr>
-            </w:pPr>
-          </w:p>
-        </w:tc>
-        <w:tc>
-          <w:tcPr>
-            <w:tcW w:w="1137" w:type="dxa"/>
-            <w:noWrap/>
-          </w:tcPr>
-          <w:p>
-            <w:pPr>
-              <w:rPr>
-                <w:rFonts w:hint="eastAsia"/>
-              </w:rPr>
-            </w:pPr>
-          </w:p>
-        </w:tc>
-        <w:tc>
-          <w:tcPr>
-            <w:tcW w:w="5529" w:type="dxa"/>
-            <w:noWrap/>
-          </w:tcPr>
-          <w:p>
-            <w:pPr>
-              <w:rPr>
-                <w:rFonts w:hint="eastAsia"/>
-              </w:rPr>
-            </w:pPr>
-          </w:p>
-        </w:tc>
-        <w:tc>
-          <w:tcPr>
-            <w:tcW w:w="1224" w:type="dxa"/>
+            <w:tcW w:w="694" w:type="dxa"/>
+            <w:tcBorders>
+              <w:left w:val="single" w:sz="12" w:space="0" w:color="auto"/>
+            </w:tcBorders>
+          </w:tcPr>
+          <w:p/>
+        </w:tc>
+        <w:tc>
+          <w:tcPr>
+            <w:tcW w:w="1559" w:type="dxa"/>
+            <w:tcBorders>
+              <w:left w:val="single" w:sz="12" w:space="0" w:color="auto"/>
+            </w:tcBorders>
+            <w:noWrap/>
+          </w:tcPr>
+          <w:p/>
+        </w:tc>
+        <w:tc>
+          <w:tcPr>
+            <w:tcW w:w="993" w:type="dxa"/>
+            <w:noWrap/>
+          </w:tcPr>
+          <w:p/>
+        </w:tc>
+        <w:tc>
+          <w:tcPr>
+            <w:tcW w:w="6095" w:type="dxa"/>
+            <w:noWrap/>
+          </w:tcPr>
+          <w:p/>
+        </w:tc>
+        <w:tc>
+          <w:tcPr>
+            <w:tcW w:w="1095" w:type="dxa"/>
             <w:tcBorders>
               <w:right w:val="single" w:sz="12" w:space="0" w:color="auto"/>
             </w:tcBorders>
             <w:noWrap/>
           </w:tcPr>
-          <w:p>
-            <w:pPr>
-              <w:rPr>
-                <w:rFonts w:hint="eastAsia"/>
-              </w:rPr>
-            </w:pPr>
-          </w:p>
+          <w:p/>
         </w:tc>
       </w:tr>
       <w:tr>
@@ -1173,61 +1235,46 @@
         </w:trPr>
         <w:tc>
           <w:tcPr>
-            <w:tcW w:w="1126" w:type="dxa"/>
-            <w:tcBorders>
-              <w:left w:val="single" w:sz="12" w:space="0" w:color="auto"/>
-            </w:tcBorders>
-            <w:noWrap/>
-          </w:tcPr>
-          <w:p>
-            <w:pPr>
-              <w:rPr>
-                <w:rFonts w:hint="eastAsia"/>
-              </w:rPr>
-            </w:pPr>
-          </w:p>
-        </w:tc>
-        <w:tc>
-          <w:tcPr>
-            <w:tcW w:w="1137" w:type="dxa"/>
-            <w:noWrap/>
-          </w:tcPr>
-          <w:p>
-            <w:pPr>
-              <w:rPr>
-                <w:rFonts w:hint="eastAsia"/>
-              </w:rPr>
-            </w:pPr>
-          </w:p>
-        </w:tc>
-        <w:tc>
-          <w:tcPr>
-            <w:tcW w:w="5529" w:type="dxa"/>
-            <w:noWrap/>
-          </w:tcPr>
-          <w:p>
-            <w:pPr>
-              <w:rPr>
-                <w:rFonts w:hint="eastAsia"/>
-              </w:rPr>
-            </w:pPr>
-          </w:p>
-        </w:tc>
-        <w:tc>
-          <w:tcPr>
-            <w:tcW w:w="1224" w:type="dxa"/>
+            <w:tcW w:w="694" w:type="dxa"/>
+            <w:tcBorders>
+              <w:left w:val="single" w:sz="12" w:space="0" w:color="auto"/>
+            </w:tcBorders>
+          </w:tcPr>
+          <w:p/>
+        </w:tc>
+        <w:tc>
+          <w:tcPr>
+            <w:tcW w:w="1559" w:type="dxa"/>
+            <w:tcBorders>
+              <w:left w:val="single" w:sz="12" w:space="0" w:color="auto"/>
+            </w:tcBorders>
+            <w:noWrap/>
+          </w:tcPr>
+          <w:p/>
+        </w:tc>
+        <w:tc>
+          <w:tcPr>
+            <w:tcW w:w="993" w:type="dxa"/>
+            <w:noWrap/>
+          </w:tcPr>
+          <w:p/>
+        </w:tc>
+        <w:tc>
+          <w:tcPr>
+            <w:tcW w:w="6095" w:type="dxa"/>
+            <w:noWrap/>
+          </w:tcPr>
+          <w:p/>
+        </w:tc>
+        <w:tc>
+          <w:tcPr>
+            <w:tcW w:w="1095" w:type="dxa"/>
             <w:tcBorders>
               <w:right w:val="single" w:sz="12" w:space="0" w:color="auto"/>
             </w:tcBorders>
             <w:noWrap/>
           </w:tcPr>
-          <w:p>
-            <w:pPr>
-              <w:rPr>
-                <w:rFonts w:hint="eastAsia"/>
-              </w:rPr>
-            </w:pPr>
-          </w:p>
+          <w:p/>
         </w:tc>
       </w:tr>
       <w:tr>
@@ -1236,61 +1283,46 @@
         </w:trPr>
         <w:tc>
           <w:tcPr>
-            <w:tcW w:w="1126" w:type="dxa"/>
-            <w:tcBorders>
-              <w:left w:val="single" w:sz="12" w:space="0" w:color="auto"/>
-            </w:tcBorders>
-            <w:noWrap/>
-          </w:tcPr>
-          <w:p>
-            <w:pPr>
-              <w:rPr>
-                <w:rFonts w:hint="eastAsia"/>
-              </w:rPr>
-            </w:pPr>
-          </w:p>
-        </w:tc>
-        <w:tc>
-          <w:tcPr>
-            <w:tcW w:w="1137" w:type="dxa"/>
-            <w:noWrap/>
-          </w:tcPr>
-          <w:p>
-            <w:pPr>
-              <w:rPr>
-                <w:rFonts w:hint="eastAsia"/>
-              </w:rPr>
-            </w:pPr>
-          </w:p>
-        </w:tc>
-        <w:tc>
-          <w:tcPr>
-            <w:tcW w:w="5529" w:type="dxa"/>
-            <w:noWrap/>
-          </w:tcPr>
-          <w:p>
-            <w:pPr>
-              <w:rPr>
-                <w:rFonts w:hint="eastAsia"/>
-              </w:rPr>
-            </w:pPr>
-          </w:p>
-        </w:tc>
-        <w:tc>
-          <w:tcPr>
-            <w:tcW w:w="1224" w:type="dxa"/>
+            <w:tcW w:w="694" w:type="dxa"/>
+            <w:tcBorders>
+              <w:left w:val="single" w:sz="12" w:space="0" w:color="auto"/>
+            </w:tcBorders>
+          </w:tcPr>
+          <w:p/>
+        </w:tc>
+        <w:tc>
+          <w:tcPr>
+            <w:tcW w:w="1559" w:type="dxa"/>
+            <w:tcBorders>
+              <w:left w:val="single" w:sz="12" w:space="0" w:color="auto"/>
+            </w:tcBorders>
+            <w:noWrap/>
+          </w:tcPr>
+          <w:p/>
+        </w:tc>
+        <w:tc>
+          <w:tcPr>
+            <w:tcW w:w="993" w:type="dxa"/>
+            <w:noWrap/>
+          </w:tcPr>
+          <w:p/>
+        </w:tc>
+        <w:tc>
+          <w:tcPr>
+            <w:tcW w:w="6095" w:type="dxa"/>
+            <w:noWrap/>
+          </w:tcPr>
+          <w:p/>
+        </w:tc>
+        <w:tc>
+          <w:tcPr>
+            <w:tcW w:w="1095" w:type="dxa"/>
             <w:tcBorders>
               <w:right w:val="single" w:sz="12" w:space="0" w:color="auto"/>
             </w:tcBorders>
             <w:noWrap/>
           </w:tcPr>
-          <w:p>
-            <w:pPr>
-              <w:rPr>
-                <w:rFonts w:hint="eastAsia"/>
-              </w:rPr>
-            </w:pPr>
-          </w:p>
+          <w:p/>
         </w:tc>
       </w:tr>
       <w:tr>
@@ -1299,61 +1331,46 @@
         </w:trPr>
         <w:tc>
           <w:tcPr>
-            <w:tcW w:w="1126" w:type="dxa"/>
-            <w:tcBorders>
-              <w:left w:val="single" w:sz="12" w:space="0" w:color="auto"/>
-            </w:tcBorders>
-            <w:noWrap/>
-          </w:tcPr>
-          <w:p>
-            <w:pPr>
-              <w:rPr>
-                <w:rFonts w:hint="eastAsia"/>
-              </w:rPr>
-            </w:pPr>
-          </w:p>
-        </w:tc>
-        <w:tc>
-          <w:tcPr>
-            <w:tcW w:w="1137" w:type="dxa"/>
-            <w:noWrap/>
-          </w:tcPr>
-          <w:p>
-            <w:pPr>
-              <w:rPr>
-                <w:rFonts w:hint="eastAsia"/>
-              </w:rPr>
-            </w:pPr>
-          </w:p>
-        </w:tc>
-        <w:tc>
-          <w:tcPr>
-            <w:tcW w:w="5529" w:type="dxa"/>
-            <w:noWrap/>
-          </w:tcPr>
-          <w:p>
-            <w:pPr>
-              <w:rPr>
-                <w:rFonts w:hint="eastAsia"/>
-              </w:rPr>
-            </w:pPr>
-          </w:p>
-        </w:tc>
-        <w:tc>
-          <w:tcPr>
-            <w:tcW w:w="1224" w:type="dxa"/>
+            <w:tcW w:w="694" w:type="dxa"/>
+            <w:tcBorders>
+              <w:left w:val="single" w:sz="12" w:space="0" w:color="auto"/>
+            </w:tcBorders>
+          </w:tcPr>
+          <w:p/>
+        </w:tc>
+        <w:tc>
+          <w:tcPr>
+            <w:tcW w:w="1559" w:type="dxa"/>
+            <w:tcBorders>
+              <w:left w:val="single" w:sz="12" w:space="0" w:color="auto"/>
+            </w:tcBorders>
+            <w:noWrap/>
+          </w:tcPr>
+          <w:p/>
+        </w:tc>
+        <w:tc>
+          <w:tcPr>
+            <w:tcW w:w="993" w:type="dxa"/>
+            <w:noWrap/>
+          </w:tcPr>
+          <w:p/>
+        </w:tc>
+        <w:tc>
+          <w:tcPr>
+            <w:tcW w:w="6095" w:type="dxa"/>
+            <w:noWrap/>
+          </w:tcPr>
+          <w:p/>
+        </w:tc>
+        <w:tc>
+          <w:tcPr>
+            <w:tcW w:w="1095" w:type="dxa"/>
             <w:tcBorders>
               <w:right w:val="single" w:sz="12" w:space="0" w:color="auto"/>
             </w:tcBorders>
             <w:noWrap/>
           </w:tcPr>
-          <w:p>
-            <w:pPr>
-              <w:rPr>
-                <w:rFonts w:hint="eastAsia"/>
-              </w:rPr>
-            </w:pPr>
-          </w:p>
+          <w:p/>
         </w:tc>
       </w:tr>
       <w:tr>
@@ -1362,61 +1379,46 @@
         </w:trPr>
         <w:tc>
           <w:tcPr>
-            <w:tcW w:w="1126" w:type="dxa"/>
-            <w:tcBorders>
-              <w:left w:val="single" w:sz="12" w:space="0" w:color="auto"/>
-            </w:tcBorders>
-            <w:noWrap/>
-          </w:tcPr>
-          <w:p>
-            <w:pPr>
-              <w:rPr>
-                <w:rFonts w:hint="eastAsia"/>
-              </w:rPr>
-            </w:pPr>
-          </w:p>
-        </w:tc>
-        <w:tc>
-          <w:tcPr>
-            <w:tcW w:w="1137" w:type="dxa"/>
-            <w:noWrap/>
-          </w:tcPr>
-          <w:p>
-            <w:pPr>
-              <w:rPr>
-                <w:rFonts w:hint="eastAsia"/>
-              </w:rPr>
-            </w:pPr>
-          </w:p>
-        </w:tc>
-        <w:tc>
-          <w:tcPr>
-            <w:tcW w:w="5529" w:type="dxa"/>
-            <w:noWrap/>
-          </w:tcPr>
-          <w:p>
-            <w:pPr>
-              <w:rPr>
-                <w:rFonts w:hint="eastAsia"/>
-              </w:rPr>
-            </w:pPr>
-          </w:p>
-        </w:tc>
-        <w:tc>
-          <w:tcPr>
-            <w:tcW w:w="1224" w:type="dxa"/>
+            <w:tcW w:w="694" w:type="dxa"/>
+            <w:tcBorders>
+              <w:left w:val="single" w:sz="12" w:space="0" w:color="auto"/>
+            </w:tcBorders>
+          </w:tcPr>
+          <w:p/>
+        </w:tc>
+        <w:tc>
+          <w:tcPr>
+            <w:tcW w:w="1559" w:type="dxa"/>
+            <w:tcBorders>
+              <w:left w:val="single" w:sz="12" w:space="0" w:color="auto"/>
+            </w:tcBorders>
+            <w:noWrap/>
+          </w:tcPr>
+          <w:p/>
+        </w:tc>
+        <w:tc>
+          <w:tcPr>
+            <w:tcW w:w="993" w:type="dxa"/>
+            <w:noWrap/>
+          </w:tcPr>
+          <w:p/>
+        </w:tc>
+        <w:tc>
+          <w:tcPr>
+            <w:tcW w:w="6095" w:type="dxa"/>
+            <w:noWrap/>
+          </w:tcPr>
+          <w:p/>
+        </w:tc>
+        <w:tc>
+          <w:tcPr>
+            <w:tcW w:w="1095" w:type="dxa"/>
             <w:tcBorders>
               <w:right w:val="single" w:sz="12" w:space="0" w:color="auto"/>
             </w:tcBorders>
             <w:noWrap/>
           </w:tcPr>
-          <w:p>
-            <w:pPr>
-              <w:rPr>
-                <w:rFonts w:hint="eastAsia"/>
-              </w:rPr>
-            </w:pPr>
-          </w:p>
+          <w:p/>
         </w:tc>
       </w:tr>
       <w:tr>
@@ -1425,76 +1427,61 @@
         </w:trPr>
         <w:tc>
           <w:tcPr>
-            <w:tcW w:w="1126" w:type="dxa"/>
+            <w:tcW w:w="694" w:type="dxa"/>
             <w:tcBorders>
               <w:left w:val="single" w:sz="12" w:space="0" w:color="auto"/>
               <w:bottom w:val="single" w:sz="12" w:space="0" w:color="auto"/>
             </w:tcBorders>
-            <w:noWrap/>
-          </w:tcPr>
-          <w:p>
-            <w:pPr>
-              <w:rPr>
-                <w:rFonts w:hint="eastAsia"/>
-              </w:rPr>
-            </w:pPr>
-          </w:p>
-        </w:tc>
-        <w:tc>
-          <w:tcPr>
-            <w:tcW w:w="1137" w:type="dxa"/>
-            <w:tcBorders>
+          </w:tcPr>
+          <w:p/>
+        </w:tc>
+        <w:tc>
+          <w:tcPr>
+            <w:tcW w:w="1559" w:type="dxa"/>
+            <w:tcBorders>
+              <w:left w:val="single" w:sz="12" w:space="0" w:color="auto"/>
               <w:bottom w:val="single" w:sz="12" w:space="0" w:color="auto"/>
             </w:tcBorders>
             <w:noWrap/>
           </w:tcPr>
-          <w:p>
-            <w:pPr>
-              <w:rPr>
-                <w:rFonts w:hint="eastAsia"/>
-              </w:rPr>
-            </w:pPr>
-          </w:p>
-        </w:tc>
-        <w:tc>
-          <w:tcPr>
-            <w:tcW w:w="5529" w:type="dxa"/>
+          <w:p/>
+        </w:tc>
+        <w:tc>
+          <w:tcPr>
+            <w:tcW w:w="993" w:type="dxa"/>
             <w:tcBorders>
               <w:bottom w:val="single" w:sz="12" w:space="0" w:color="auto"/>
             </w:tcBorders>
             <w:noWrap/>
           </w:tcPr>
-          <w:p>
-            <w:pPr>
-              <w:rPr>
-                <w:rFonts w:hint="eastAsia"/>
-              </w:rPr>
-            </w:pPr>
-          </w:p>
-        </w:tc>
-        <w:tc>
-          <w:tcPr>
-            <w:tcW w:w="1224" w:type="dxa"/>
+          <w:p/>
+        </w:tc>
+        <w:tc>
+          <w:tcPr>
+            <w:tcW w:w="6095" w:type="dxa"/>
+            <w:tcBorders>
+              <w:bottom w:val="single" w:sz="12" w:space="0" w:color="auto"/>
+            </w:tcBorders>
+            <w:noWrap/>
+          </w:tcPr>
+          <w:p/>
+        </w:tc>
+        <w:tc>
+          <w:tcPr>
+            <w:tcW w:w="1095" w:type="dxa"/>
             <w:tcBorders>
               <w:bottom w:val="single" w:sz="12" w:space="0" w:color="auto"/>
               <w:right w:val="single" w:sz="12" w:space="0" w:color="auto"/>
             </w:tcBorders>
             <w:noWrap/>
           </w:tcPr>
-          <w:p>
-            <w:pPr>
-              <w:rPr>
-                <w:rFonts w:hint="eastAsia"/>
-              </w:rPr>
-            </w:pPr>
-          </w:p>
+          <w:p/>
         </w:tc>
       </w:tr>
     </w:tbl>
-    <w:p>
-      <w:bookmarkStart w:id="0" w:name="_GoBack"/>
-      <w:bookmarkEnd w:id="0"/>
-    </w:p>
+    <w:p/>
+    <w:p/>
+    <w:p/>
     <w:sectPr>
       <w:pgSz w:w="11906" w:h="16838"/>
       <w:pgMar w:top="720" w:right="720" w:bottom="720" w:left="720" w:header="851" w:footer="992" w:gutter="0"/>
@@ -1506,7 +1493,7 @@
 </file>
 
 <file path=word/endnotes.xml><?xml version="1.0" encoding="utf-8"?>
-<w:endnotes xmlns:wpc="http://schemas.microsoft.com/office/word/2010/wordprocessingCanvas" xmlns:cx="http://schemas.microsoft.com/office/drawing/2014/chartex" xmlns:cx1="http://schemas.microsoft.com/office/drawing/2015/9/8/chartex" xmlns:cx2="http://schemas.microsoft.com/office/drawing/2015/10/21/chartex" xmlns:cx3="http://schemas.microsoft.com/office/drawing/2016/5/9/chartex" xmlns:cx4="http://schemas.microsoft.com/office/drawing/2016/5/10/chartex" xmlns:cx5="http://schemas.microsoft.com/office/drawing/2016/5/11/chartex" xmlns:cx6="http://schemas.microsoft.com/office/drawing/2016/5/12/chartex" xmlns:cx7="http://schemas.microsoft.com/office/drawing/2016/5/13/chartex" xmlns:cx8="http://schemas.microsoft.com/office/drawing/2016/5/14/chartex" xmlns:mc="http://schemas.openxmlformats.org/markup-compatibility/2006" xmlns:aink="http://schemas.microsoft.com/office/drawing/2016/ink" xmlns:am3d="http://schemas.microsoft.com/office/drawing/2017/model3d" xmlns:o="urn:schemas-microsoft-com:office:office" xmlns:r="http://schemas.openxmlformats.org/officeDocument/2006/relationships" xmlns:m="http://schemas.openxmlformats.org/officeDocument/2006/math" xmlns:v="urn:schemas-microsoft-com:vml" xmlns:wp14="http://schemas.microsoft.com/office/word/2010/wordprocessingDrawing" xmlns:wp="http://schemas.openxmlformats.org/drawingml/2006/wordprocessingDrawing" xmlns:w10="urn:schemas-microsoft-com:office:word" xmlns:w="http://schemas.openxmlformats.org/wordprocessingml/2006/main" xmlns:w14="http://schemas.microsoft.com/office/word/2010/wordml" xmlns:w15="http://schemas.microsoft.com/office/word/2012/wordml" xmlns:w16cid="http://schemas.microsoft.com/office/word/2016/wordml/cid" xmlns:w16se="http://schemas.microsoft.com/office/word/2015/wordml/symex" xmlns:wpg="http://schemas.microsoft.com/office/word/2010/wordprocessingGroup" xmlns:wpi="http://schemas.microsoft.com/office/word/2010/wordprocessingInk" xmlns:wne="http://schemas.microsoft.com/office/word/2006/wordml" xmlns:wps="http://schemas.microsoft.com/office/word/2010/wordprocessingShape" mc:Ignorable="w14 w15 w16se w16cid wp14">
+<w:endnotes xmlns:wpc="http://schemas.microsoft.com/office/word/2010/wordprocessingCanvas" xmlns:cx="http://schemas.microsoft.com/office/drawing/2014/chartex" xmlns:cx1="http://schemas.microsoft.com/office/drawing/2015/9/8/chartex" xmlns:cx2="http://schemas.microsoft.com/office/drawing/2015/10/21/chartex" xmlns:cx3="http://schemas.microsoft.com/office/drawing/2016/5/9/chartex" xmlns:cx4="http://schemas.microsoft.com/office/drawing/2016/5/10/chartex" xmlns:cx5="http://schemas.microsoft.com/office/drawing/2016/5/11/chartex" xmlns:cx6="http://schemas.microsoft.com/office/drawing/2016/5/12/chartex" xmlns:cx7="http://schemas.microsoft.com/office/drawing/2016/5/13/chartex" xmlns:cx8="http://schemas.microsoft.com/office/drawing/2016/5/14/chartex" xmlns:mc="http://schemas.openxmlformats.org/markup-compatibility/2006" xmlns:aink="http://schemas.microsoft.com/office/drawing/2016/ink" xmlns:am3d="http://schemas.microsoft.com/office/drawing/2017/model3d" xmlns:o="urn:schemas-microsoft-com:office:office" xmlns:r="http://schemas.openxmlformats.org/officeDocument/2006/relationships" xmlns:m="http://schemas.openxmlformats.org/officeDocument/2006/math" xmlns:v="urn:schemas-microsoft-com:vml" xmlns:wp14="http://schemas.microsoft.com/office/word/2010/wordprocessingDrawing" xmlns:wp="http://schemas.openxmlformats.org/drawingml/2006/wordprocessingDrawing" xmlns:w10="urn:schemas-microsoft-com:office:word" xmlns:w="http://schemas.openxmlformats.org/wordprocessingml/2006/main" xmlns:w14="http://schemas.microsoft.com/office/word/2010/wordml" xmlns:w15="http://schemas.microsoft.com/office/word/2012/wordml" xmlns:w16cex="http://schemas.microsoft.com/office/word/2018/wordml/cex" xmlns:w16cid="http://schemas.microsoft.com/office/word/2016/wordml/cid" xmlns:w16="http://schemas.microsoft.com/office/word/2018/wordml" xmlns:w16se="http://schemas.microsoft.com/office/word/2015/wordml/symex" xmlns:wpg="http://schemas.microsoft.com/office/word/2010/wordprocessingGroup" xmlns:wpi="http://schemas.microsoft.com/office/word/2010/wordprocessingInk" xmlns:wne="http://schemas.microsoft.com/office/word/2006/wordml" xmlns:wps="http://schemas.microsoft.com/office/word/2010/wordprocessingShape" mc:Ignorable="w14 w15 w16se w16cid w16 w16cex wp14">
   <w:endnote w:type="separator" w:id="-1">
     <w:p>
       <w:pPr>
@@ -1531,7 +1518,7 @@
 </file>
 
 <file path=word/footnotes.xml><?xml version="1.0" encoding="utf-8"?>
-<w:footnotes xmlns:wpc="http://schemas.microsoft.com/office/word/2010/wordprocessingCanvas" xmlns:cx="http://schemas.microsoft.com/office/drawing/2014/chartex" xmlns:cx1="http://schemas.microsoft.com/office/drawing/2015/9/8/chartex" xmlns:cx2="http://schemas.microsoft.com/office/drawing/2015/10/21/chartex" xmlns:cx3="http://schemas.microsoft.com/office/drawing/2016/5/9/chartex" xmlns:cx4="http://schemas.microsoft.com/office/drawing/2016/5/10/chartex" xmlns:cx5="http://schemas.microsoft.com/office/drawing/2016/5/11/chartex" xmlns:cx6="http://schemas.microsoft.com/office/drawing/2016/5/12/chartex" xmlns:cx7="http://schemas.microsoft.com/office/drawing/2016/5/13/chartex" xmlns:cx8="http://schemas.microsoft.com/office/drawing/2016/5/14/chartex" xmlns:mc="http://schemas.openxmlformats.org/markup-compatibility/2006" xmlns:aink="http://schemas.microsoft.com/office/drawing/2016/ink" xmlns:am3d="http://schemas.microsoft.com/office/drawing/2017/model3d" xmlns:o="urn:schemas-microsoft-com:office:office" xmlns:r="http://schemas.openxmlformats.org/officeDocument/2006/relationships" xmlns:m="http://schemas.openxmlformats.org/officeDocument/2006/math" xmlns:v="urn:schemas-microsoft-com:vml" xmlns:wp14="http://schemas.microsoft.com/office/word/2010/wordprocessingDrawing" xmlns:wp="http://schemas.openxmlformats.org/drawingml/2006/wordprocessingDrawing" xmlns:w10="urn:schemas-microsoft-com:office:word" xmlns:w="http://schemas.openxmlformats.org/wordprocessingml/2006/main" xmlns:w14="http://schemas.microsoft.com/office/word/2010/wordml" xmlns:w15="http://schemas.microsoft.com/office/word/2012/wordml" xmlns:w16cid="http://schemas.microsoft.com/office/word/2016/wordml/cid" xmlns:w16se="http://schemas.microsoft.com/office/word/2015/wordml/symex" xmlns:wpg="http://schemas.microsoft.com/office/word/2010/wordprocessingGroup" xmlns:wpi="http://schemas.microsoft.com/office/word/2010/wordprocessingInk" xmlns:wne="http://schemas.microsoft.com/office/word/2006/wordml" xmlns:wps="http://schemas.microsoft.com/office/word/2010/wordprocessingShape" mc:Ignorable="w14 w15 w16se w16cid wp14">
+<w:footnotes xmlns:wpc="http://schemas.microsoft.com/office/word/2010/wordprocessingCanvas" xmlns:cx="http://schemas.microsoft.com/office/drawing/2014/chartex" xmlns:cx1="http://schemas.microsoft.com/office/drawing/2015/9/8/chartex" xmlns:cx2="http://schemas.microsoft.com/office/drawing/2015/10/21/chartex" xmlns:cx3="http://schemas.microsoft.com/office/drawing/2016/5/9/chartex" xmlns:cx4="http://schemas.microsoft.com/office/drawing/2016/5/10/chartex" xmlns:cx5="http://schemas.microsoft.com/office/drawing/2016/5/11/chartex" xmlns:cx6="http://schemas.microsoft.com/office/drawing/2016/5/12/chartex" xmlns:cx7="http://schemas.microsoft.com/office/drawing/2016/5/13/chartex" xmlns:cx8="http://schemas.microsoft.com/office/drawing/2016/5/14/chartex" xmlns:mc="http://schemas.openxmlformats.org/markup-compatibility/2006" xmlns:aink="http://schemas.microsoft.com/office/drawing/2016/ink" xmlns:am3d="http://schemas.microsoft.com/office/drawing/2017/model3d" xmlns:o="urn:schemas-microsoft-com:office:office" xmlns:r="http://schemas.openxmlformats.org/officeDocument/2006/relationships" xmlns:m="http://schemas.openxmlformats.org/officeDocument/2006/math" xmlns:v="urn:schemas-microsoft-com:vml" xmlns:wp14="http://schemas.microsoft.com/office/word/2010/wordprocessingDrawing" xmlns:wp="http://schemas.openxmlformats.org/drawingml/2006/wordprocessingDrawing" xmlns:w10="urn:schemas-microsoft-com:office:word" xmlns:w="http://schemas.openxmlformats.org/wordprocessingml/2006/main" xmlns:w14="http://schemas.microsoft.com/office/word/2010/wordml" xmlns:w15="http://schemas.microsoft.com/office/word/2012/wordml" xmlns:w16cex="http://schemas.microsoft.com/office/word/2018/wordml/cex" xmlns:w16cid="http://schemas.microsoft.com/office/word/2016/wordml/cid" xmlns:w16="http://schemas.microsoft.com/office/word/2018/wordml" xmlns:w16se="http://schemas.microsoft.com/office/word/2015/wordml/symex" xmlns:wpg="http://schemas.microsoft.com/office/word/2010/wordprocessingGroup" xmlns:wpi="http://schemas.microsoft.com/office/word/2010/wordprocessingInk" xmlns:wne="http://schemas.microsoft.com/office/word/2006/wordml" xmlns:wps="http://schemas.microsoft.com/office/word/2010/wordprocessingShape" mc:Ignorable="w14 w15 w16se w16cid w16 w16cex wp14">
   <w:footnote w:type="separator" w:id="-1">
     <w:p>
       <w:pPr>
@@ -1556,7 +1543,7 @@
 </file>
 
 <file path=word/numbering.xml><?xml version="1.0" encoding="utf-8"?>
-<w:numbering xmlns:wpc="http://schemas.microsoft.com/office/word/2010/wordprocessingCanvas" xmlns:cx="http://schemas.microsoft.com/office/drawing/2014/chartex" xmlns:cx1="http://schemas.microsoft.com/office/drawing/2015/9/8/chartex" xmlns:cx2="http://schemas.microsoft.com/office/drawing/2015/10/21/chartex" xmlns:cx3="http://schemas.microsoft.com/office/drawing/2016/5/9/chartex" xmlns:cx4="http://schemas.microsoft.com/office/drawing/2016/5/10/chartex" xmlns:cx5="http://schemas.microsoft.com/office/drawing/2016/5/11/chartex" xmlns:cx6="http://schemas.microsoft.com/office/drawing/2016/5/12/chartex" xmlns:cx7="http://schemas.microsoft.com/office/drawing/2016/5/13/chartex" xmlns:cx8="http://schemas.microsoft.com/office/drawing/2016/5/14/chartex" xmlns:mc="http://schemas.openxmlformats.org/markup-compatibility/2006" xmlns:aink="http://schemas.microsoft.com/office/drawing/2016/ink" xmlns:am3d="http://schemas.microsoft.com/office/drawing/2017/model3d" xmlns:o="urn:schemas-microsoft-com:office:office" xmlns:r="http://schemas.openxmlformats.org/officeDocument/2006/relationships" xmlns:m="http://schemas.openxmlformats.org/officeDocument/2006/math" xmlns:v="urn:schemas-microsoft-com:vml" xmlns:wp14="http://schemas.microsoft.com/office/word/2010/wordprocessingDrawing" xmlns:wp="http://schemas.openxmlformats.org/drawingml/2006/wordprocessingDrawing" xmlns:w10="urn:schemas-microsoft-com:office:word" xmlns:w="http://schemas.openxmlformats.org/wordprocessingml/2006/main" xmlns:w14="http://schemas.microsoft.com/office/word/2010/wordml" xmlns:w15="http://schemas.microsoft.com/office/word/2012/wordml" xmlns:w16cid="http://schemas.microsoft.com/office/word/2016/wordml/cid" xmlns:w16se="http://schemas.microsoft.com/office/word/2015/wordml/symex" xmlns:wpg="http://schemas.microsoft.com/office/word/2010/wordprocessingGroup" xmlns:wpi="http://schemas.microsoft.com/office/word/2010/wordprocessingInk" xmlns:wne="http://schemas.microsoft.com/office/word/2006/wordml" xmlns:wps="http://schemas.microsoft.com/office/word/2010/wordprocessingShape" mc:Ignorable="w14 w15 w16se w16cid wp14">
+<w:numbering xmlns:wpc="http://schemas.microsoft.com/office/word/2010/wordprocessingCanvas" xmlns:cx="http://schemas.microsoft.com/office/drawing/2014/chartex" xmlns:cx1="http://schemas.microsoft.com/office/drawing/2015/9/8/chartex" xmlns:cx2="http://schemas.microsoft.com/office/drawing/2015/10/21/chartex" xmlns:cx3="http://schemas.microsoft.com/office/drawing/2016/5/9/chartex" xmlns:cx4="http://schemas.microsoft.com/office/drawing/2016/5/10/chartex" xmlns:cx5="http://schemas.microsoft.com/office/drawing/2016/5/11/chartex" xmlns:cx6="http://schemas.microsoft.com/office/drawing/2016/5/12/chartex" xmlns:cx7="http://schemas.microsoft.com/office/drawing/2016/5/13/chartex" xmlns:cx8="http://schemas.microsoft.com/office/drawing/2016/5/14/chartex" xmlns:mc="http://schemas.openxmlformats.org/markup-compatibility/2006" xmlns:aink="http://schemas.microsoft.com/office/drawing/2016/ink" xmlns:am3d="http://schemas.microsoft.com/office/drawing/2017/model3d" xmlns:o="urn:schemas-microsoft-com:office:office" xmlns:r="http://schemas.openxmlformats.org/officeDocument/2006/relationships" xmlns:m="http://schemas.openxmlformats.org/officeDocument/2006/math" xmlns:v="urn:schemas-microsoft-com:vml" xmlns:wp14="http://schemas.microsoft.com/office/word/2010/wordprocessingDrawing" xmlns:wp="http://schemas.openxmlformats.org/drawingml/2006/wordprocessingDrawing" xmlns:w10="urn:schemas-microsoft-com:office:word" xmlns:w="http://schemas.openxmlformats.org/wordprocessingml/2006/main" xmlns:w14="http://schemas.microsoft.com/office/word/2010/wordml" xmlns:w15="http://schemas.microsoft.com/office/word/2012/wordml" xmlns:w16cex="http://schemas.microsoft.com/office/word/2018/wordml/cex" xmlns:w16cid="http://schemas.microsoft.com/office/word/2016/wordml/cid" xmlns:w16="http://schemas.microsoft.com/office/word/2018/wordml" xmlns:w16se="http://schemas.microsoft.com/office/word/2015/wordml/symex" xmlns:wpg="http://schemas.microsoft.com/office/word/2010/wordprocessingGroup" xmlns:wpi="http://schemas.microsoft.com/office/word/2010/wordprocessingInk" xmlns:wne="http://schemas.microsoft.com/office/word/2006/wordml" xmlns:wps="http://schemas.microsoft.com/office/word/2010/wordprocessingShape" mc:Ignorable="w14 w15 w16se w16cid w16 w16cex wp14">
   <w:abstractNum w:abstractNumId="0" w15:restartNumberingAfterBreak="0">
     <w:nsid w:val="1C9D58F9"/>
     <w:multiLevelType w:val="hybridMultilevel"/>
@@ -1564,7 +1551,6 @@
     <w:lvl w:ilvl="0" w:tplc="F444661C">
       <w:start w:val="1"/>
       <w:numFmt w:val="decimal"/>
-      <w:pStyle w:val="01Char"/>
       <w:lvlText w:val="%1."/>
       <w:lvlJc w:val="left"/>
       <w:pPr>
@@ -1750,6 +1736,7 @@
     <w:lvl w:ilvl="0" w:tplc="B6E2A1B2">
       <w:start w:val="1"/>
       <w:numFmt w:val="decimal"/>
+      <w:pStyle w:val="01"/>
       <w:lvlText w:val="%1."/>
       <w:lvlJc w:val="left"/>
       <w:pPr>
@@ -1852,7 +1839,7 @@
 </file>
 
 <file path=word/styles.xml><?xml version="1.0" encoding="utf-8"?>
-<w:styles xmlns:mc="http://schemas.openxmlformats.org/markup-compatibility/2006" xmlns:r="http://schemas.openxmlformats.org/officeDocument/2006/relationships" xmlns:w="http://schemas.openxmlformats.org/wordprocessingml/2006/main" xmlns:w14="http://schemas.microsoft.com/office/word/2010/wordml" xmlns:w15="http://schemas.microsoft.com/office/word/2012/wordml" xmlns:w16cid="http://schemas.microsoft.com/office/word/2016/wordml/cid" xmlns:w16se="http://schemas.microsoft.com/office/word/2015/wordml/symex" mc:Ignorable="w14 w15 w16se w16cid">
+<w:styles xmlns:mc="http://schemas.openxmlformats.org/markup-compatibility/2006" xmlns:r="http://schemas.openxmlformats.org/officeDocument/2006/relationships" xmlns:w="http://schemas.openxmlformats.org/wordprocessingml/2006/main" xmlns:w14="http://schemas.microsoft.com/office/word/2010/wordml" xmlns:w15="http://schemas.microsoft.com/office/word/2012/wordml" xmlns:w16cex="http://schemas.microsoft.com/office/word/2018/wordml/cex" xmlns:w16cid="http://schemas.microsoft.com/office/word/2016/wordml/cid" xmlns:w16="http://schemas.microsoft.com/office/word/2018/wordml" xmlns:w16se="http://schemas.microsoft.com/office/word/2015/wordml/symex" mc:Ignorable="w14 w15 w16se w16cid w16 w16cex">
   <w:docDefaults>
     <w:rPrDefault>
       <w:rPr>
@@ -1869,7 +1856,7 @@
       </w:pPr>
     </w:pPrDefault>
   </w:docDefaults>
-  <w:latentStyles w:defLockedState="0" w:defUIPriority="99" w:defSemiHidden="0" w:defUnhideWhenUsed="0" w:defQFormat="0" w:count="375">
+  <w:latentStyles w:defLockedState="0" w:defUIPriority="99" w:defSemiHidden="0" w:defUnhideWhenUsed="0" w:defQFormat="0" w:count="376">
     <w:lsdException w:name="Normal" w:uiPriority="0" w:qFormat="1"/>
     <w:lsdException w:name="heading 1" w:uiPriority="9" w:qFormat="1"/>
     <w:lsdException w:name="heading 2" w:semiHidden="1" w:uiPriority="9" w:unhideWhenUsed="1" w:qFormat="1"/>
@@ -1975,7 +1962,6 @@
     <w:lsdException w:name="HTML Sample" w:semiHidden="1" w:unhideWhenUsed="1"/>
     <w:lsdException w:name="HTML Typewriter" w:semiHidden="1" w:unhideWhenUsed="1"/>
     <w:lsdException w:name="HTML Variable" w:semiHidden="1" w:unhideWhenUsed="1"/>
-    <w:lsdException w:name="Normal Table" w:semiHidden="1" w:unhideWhenUsed="1"/>
     <w:lsdException w:name="annotation subject" w:semiHidden="1" w:unhideWhenUsed="1"/>
     <w:lsdException w:name="No List" w:semiHidden="1" w:unhideWhenUsed="1"/>
     <w:lsdException w:name="Outline List 1" w:semiHidden="1" w:unhideWhenUsed="1"/>
@@ -2022,10 +2008,8 @@
     <w:lsdException w:name="Table Subtle 2" w:semiHidden="1" w:unhideWhenUsed="1"/>
     <w:lsdException w:name="Table Web 1" w:semiHidden="1" w:unhideWhenUsed="1"/>
     <w:lsdException w:name="Table Web 2" w:semiHidden="1" w:unhideWhenUsed="1"/>
-    <w:lsdException w:name="Table Web 3" w:semiHidden="1" w:unhideWhenUsed="1"/>
     <w:lsdException w:name="Balloon Text" w:semiHidden="1" w:unhideWhenUsed="1"/>
     <w:lsdException w:name="Table Grid" w:uiPriority="39"/>
-    <w:lsdException w:name="Table Theme" w:semiHidden="1" w:unhideWhenUsed="1"/>
     <w:lsdException w:name="Placeholder Text" w:semiHidden="1"/>
     <w:lsdException w:name="No Spacing" w:uiPriority="1" w:qFormat="1"/>
     <w:lsdException w:name="Light Shading" w:uiPriority="60"/>
@@ -2245,17 +2229,23 @@
     <w:lsdException w:name="Smart Hyperlink" w:semiHidden="1" w:unhideWhenUsed="1"/>
     <w:lsdException w:name="Hashtag" w:semiHidden="1" w:unhideWhenUsed="1"/>
     <w:lsdException w:name="Unresolved Mention" w:semiHidden="1" w:unhideWhenUsed="1"/>
+    <w:lsdException w:name="Smart Link" w:semiHidden="1" w:unhideWhenUsed="1"/>
   </w:latentStyles>
   <w:style w:type="paragraph" w:default="1" w:styleId="a">
     <w:name w:val="Normal"/>
     <w:qFormat/>
-    <w:rsid w:val="00350E34"/>
+    <w:rsid w:val="006B290C"/>
     <w:pPr>
       <w:widowControl w:val="0"/>
       <w:wordWrap w:val="0"/>
       <w:autoSpaceDE w:val="0"/>
       <w:autoSpaceDN w:val="0"/>
     </w:pPr>
+    <w:rPr>
+      <w:rFonts w:ascii="맑은 고딕" w:eastAsia="맑은 고딕" w:hAnsi="맑은 고딕" w:cs="맑은 고딕"/>
+      <w:kern w:val="0"/>
+      <w:szCs w:val="20"/>
+    </w:rPr>
   </w:style>
   <w:style w:type="paragraph" w:styleId="1">
     <w:name w:val="heading 1"/>
@@ -2271,6 +2261,7 @@
     </w:pPr>
     <w:rPr>
       <w:rFonts w:asciiTheme="majorHAnsi" w:eastAsiaTheme="majorEastAsia" w:hAnsiTheme="majorHAnsi" w:cstheme="majorBidi"/>
+      <w:kern w:val="2"/>
       <w:sz w:val="28"/>
       <w:szCs w:val="28"/>
     </w:rPr>
@@ -2291,6 +2282,8 @@
     </w:pPr>
     <w:rPr>
       <w:rFonts w:asciiTheme="majorHAnsi" w:eastAsiaTheme="majorEastAsia" w:hAnsiTheme="majorHAnsi" w:cstheme="majorBidi"/>
+      <w:kern w:val="2"/>
+      <w:szCs w:val="22"/>
     </w:rPr>
   </w:style>
   <w:style w:type="character" w:default="1" w:styleId="a0">
@@ -2418,7 +2411,10 @@
       <w:jc w:val="left"/>
     </w:pPr>
     <w:rPr>
+      <w:rFonts w:asciiTheme="minorHAnsi" w:eastAsiaTheme="minorEastAsia" w:hAnsiTheme="minorHAnsi" w:cstheme="minorBidi"/>
+      <w:kern w:val="2"/>
       <w:sz w:val="18"/>
+      <w:szCs w:val="22"/>
     </w:rPr>
   </w:style>
   <w:style w:type="character" w:customStyle="1" w:styleId="02Char">
@@ -2446,6 +2442,11 @@
       </w:pBdr>
       <w:ind w:leftChars="350" w:left="350" w:rightChars="350" w:right="350"/>
     </w:pPr>
+    <w:rPr>
+      <w:rFonts w:asciiTheme="minorHAnsi" w:eastAsiaTheme="minorEastAsia" w:hAnsiTheme="minorHAnsi" w:cstheme="minorBidi"/>
+      <w:kern w:val="2"/>
+      <w:szCs w:val="22"/>
+    </w:rPr>
   </w:style>
   <w:style w:type="character" w:customStyle="1" w:styleId="04Char">
     <w:name w:val="04_본문내용 Char"/>
@@ -2490,6 +2491,11 @@
       </w:tabs>
       <w:snapToGrid w:val="0"/>
     </w:pPr>
+    <w:rPr>
+      <w:rFonts w:asciiTheme="minorHAnsi" w:eastAsiaTheme="minorEastAsia" w:hAnsiTheme="minorHAnsi" w:cstheme="minorBidi"/>
+      <w:kern w:val="2"/>
+      <w:szCs w:val="22"/>
+    </w:rPr>
   </w:style>
   <w:style w:type="character" w:customStyle="1" w:styleId="Char">
     <w:name w:val="머리글 Char"/>
@@ -2512,6 +2518,11 @@
       </w:tabs>
       <w:snapToGrid w:val="0"/>
     </w:pPr>
+    <w:rPr>
+      <w:rFonts w:asciiTheme="minorHAnsi" w:eastAsiaTheme="minorEastAsia" w:hAnsiTheme="minorHAnsi" w:cstheme="minorBidi"/>
+      <w:kern w:val="2"/>
+      <w:szCs w:val="22"/>
+    </w:rPr>
   </w:style>
   <w:style w:type="character" w:customStyle="1" w:styleId="Char0">
     <w:name w:val="바닥글 Char"/>
